--- a/Experiment1/phy1061/Preview.docx
+++ b/Experiment1/phy1061/Preview.docx
@@ -61,13 +61,2214 @@
       </w:r>
     </w:p>
     <w:p>
-      <w:r>
-        <w:rPr>
-          <w:rFonts w:hint="eastAsia"/>
-        </w:rPr>
-        <w:t>示例文本</w:t>
-      </w:r>
-    </w:p>
+      <w:pPr>
+        <w:pStyle w:val="1"/>
+      </w:pPr>
+      <w:r>
+        <w:rPr>
+          <w:rFonts w:hint="eastAsia"/>
+        </w:rPr>
+        <w:t>一</w:t>
+      </w:r>
+      <w:r>
+        <w:rPr>
+          <w:rFonts w:hint="eastAsia"/>
+        </w:rPr>
+        <w:t xml:space="preserve"> </w:t>
+      </w:r>
+      <w:r>
+        <w:rPr>
+          <w:rFonts w:hint="eastAsia"/>
+        </w:rPr>
+        <w:t>实验重点</w:t>
+      </w:r>
+    </w:p>
+    <w:p>
+      <w:pPr>
+        <w:pStyle w:val="a7"/>
+        <w:numPr>
+          <w:ilvl w:val="0"/>
+          <w:numId w:val="2"/>
+        </w:numPr>
+        <w:ind w:firstLineChars="0"/>
+      </w:pPr>
+      <w:r>
+        <w:rPr>
+          <w:rFonts w:hint="eastAsia"/>
+        </w:rPr>
+        <w:t>掌握简单光路的调整方法——等高共轴调整</w:t>
+      </w:r>
+    </w:p>
+    <w:p>
+      <w:pPr>
+        <w:pStyle w:val="a7"/>
+        <w:numPr>
+          <w:ilvl w:val="0"/>
+          <w:numId w:val="2"/>
+        </w:numPr>
+        <w:ind w:firstLineChars="0"/>
+      </w:pPr>
+      <w:r>
+        <w:rPr>
+          <w:rFonts w:hint="eastAsia"/>
+        </w:rPr>
+        <w:t>学习几种常用的测量薄透镜方法（自准直法，共轭法，物距像距法）</w:t>
+      </w:r>
+    </w:p>
+    <w:p>
+      <w:pPr>
+        <w:pStyle w:val="a7"/>
+        <w:numPr>
+          <w:ilvl w:val="0"/>
+          <w:numId w:val="2"/>
+        </w:numPr>
+        <w:ind w:firstLineChars="0"/>
+      </w:pPr>
+      <w:r>
+        <w:rPr>
+          <w:rFonts w:hint="eastAsia"/>
+        </w:rPr>
+        <w:t>学习不同测量方法中消除系统误差或减小随机误差方法</w:t>
+      </w:r>
+    </w:p>
+    <w:p>
+      <w:pPr>
+        <w:pStyle w:val="a7"/>
+        <w:numPr>
+          <w:ilvl w:val="0"/>
+          <w:numId w:val="2"/>
+        </w:numPr>
+        <w:ind w:firstLineChars="0"/>
+      </w:pPr>
+      <w:r>
+        <w:rPr>
+          <w:rFonts w:hint="eastAsia"/>
+        </w:rPr>
+        <w:t>学习测量单球面镜焦距方法</w:t>
+      </w:r>
+    </w:p>
+    <w:p>
+      <w:pPr>
+        <w:pStyle w:val="1"/>
+      </w:pPr>
+      <w:r>
+        <w:rPr>
+          <w:rFonts w:hint="eastAsia"/>
+        </w:rPr>
+        <w:t>二</w:t>
+      </w:r>
+      <w:r>
+        <w:rPr>
+          <w:rFonts w:hint="eastAsia"/>
+        </w:rPr>
+        <w:t xml:space="preserve"> </w:t>
+      </w:r>
+      <w:r>
+        <w:rPr>
+          <w:rFonts w:hint="eastAsia"/>
+        </w:rPr>
+        <w:t>预习要点</w:t>
+      </w:r>
+    </w:p>
+    <w:p>
+      <w:pPr>
+        <w:pStyle w:val="a7"/>
+        <w:numPr>
+          <w:ilvl w:val="0"/>
+          <w:numId w:val="3"/>
+        </w:numPr>
+        <w:ind w:firstLineChars="0"/>
+      </w:pPr>
+      <w:r>
+        <w:rPr>
+          <w:rFonts w:hint="eastAsia"/>
+        </w:rPr>
+        <w:t>什么是薄透镜？什么是近轴光线？透镜成像公式使用条件是什么？</w:t>
+      </w:r>
+    </w:p>
+    <w:p>
+      <w:pPr>
+        <w:pStyle w:val="a7"/>
+        <w:ind w:left="816" w:firstLineChars="0" w:firstLine="0"/>
+      </w:pPr>
+      <w:r>
+        <w:rPr>
+          <w:rFonts w:hint="eastAsia"/>
+        </w:rPr>
+        <w:t>答：薄透镜指透镜的中心原点远小于焦距</w:t>
+      </w:r>
+      <w:r>
+        <w:t>f</w:t>
+      </w:r>
+      <w:r>
+        <w:rPr>
+          <w:rFonts w:hint="eastAsia"/>
+        </w:rPr>
+        <w:t>的透镜。近轴光线是通过透镜中心部分并与主光轴夹角很小的部分光线。近轴光线条件和薄透镜对象两个前提是</w:t>
+      </w:r>
+      <m:oMath>
+        <m:f>
+          <m:fPr>
+            <m:ctrlPr>
+              <w:rPr>
+                <w:rFonts w:ascii="Cambria Math" w:hAnsi="Cambria Math"/>
+                <w:i/>
+              </w:rPr>
+            </m:ctrlPr>
+          </m:fPr>
+          <m:num>
+            <m:r>
+              <w:rPr>
+                <w:rFonts w:ascii="Cambria Math" w:hAnsi="Cambria Math"/>
+              </w:rPr>
+              <m:t>1</m:t>
+            </m:r>
+          </m:num>
+          <m:den>
+            <m:r>
+              <w:rPr>
+                <w:rFonts w:ascii="Cambria Math" w:hAnsi="Cambria Math"/>
+              </w:rPr>
+              <m:t>u</m:t>
+            </m:r>
+          </m:den>
+        </m:f>
+        <m:r>
+          <w:rPr>
+            <w:rFonts w:ascii="Cambria Math" w:hAnsi="Cambria Math"/>
+          </w:rPr>
+          <m:t>+</m:t>
+        </m:r>
+        <m:f>
+          <m:fPr>
+            <m:ctrlPr>
+              <w:rPr>
+                <w:rFonts w:ascii="Cambria Math" w:hAnsi="Cambria Math"/>
+                <w:i/>
+              </w:rPr>
+            </m:ctrlPr>
+          </m:fPr>
+          <m:num>
+            <m:r>
+              <w:rPr>
+                <w:rFonts w:ascii="Cambria Math" w:hAnsi="Cambria Math"/>
+              </w:rPr>
+              <m:t>1</m:t>
+            </m:r>
+          </m:num>
+          <m:den>
+            <m:r>
+              <w:rPr>
+                <w:rFonts w:ascii="Cambria Math" w:hAnsi="Cambria Math"/>
+              </w:rPr>
+              <m:t>v</m:t>
+            </m:r>
+          </m:den>
+        </m:f>
+        <m:r>
+          <w:rPr>
+            <w:rFonts w:ascii="Cambria Math" w:hAnsi="Cambria Math"/>
+          </w:rPr>
+          <m:t>=</m:t>
+        </m:r>
+        <m:f>
+          <m:fPr>
+            <m:ctrlPr>
+              <w:rPr>
+                <w:rFonts w:ascii="Cambria Math" w:hAnsi="Cambria Math"/>
+                <w:i/>
+              </w:rPr>
+            </m:ctrlPr>
+          </m:fPr>
+          <m:num>
+            <m:r>
+              <w:rPr>
+                <w:rFonts w:ascii="Cambria Math" w:hAnsi="Cambria Math"/>
+              </w:rPr>
+              <m:t>1</m:t>
+            </m:r>
+          </m:num>
+          <m:den>
+            <m:r>
+              <w:rPr>
+                <w:rFonts w:ascii="Cambria Math" w:hAnsi="Cambria Math"/>
+              </w:rPr>
+              <m:t>f</m:t>
+            </m:r>
+          </m:den>
+        </m:f>
+      </m:oMath>
+      <w:r>
+        <w:rPr>
+          <w:rFonts w:hint="eastAsia"/>
+        </w:rPr>
+        <w:t>成立条件</w:t>
+      </w:r>
+    </w:p>
+    <w:p>
+      <w:pPr>
+        <w:pStyle w:val="a7"/>
+        <w:numPr>
+          <w:ilvl w:val="0"/>
+          <w:numId w:val="3"/>
+        </w:numPr>
+        <w:ind w:firstLineChars="0"/>
+      </w:pPr>
+      <w:r>
+        <w:rPr>
+          <w:rFonts w:hint="eastAsia"/>
+        </w:rPr>
+        <w:t>什么是等高共轴调节，为什么要进行等高共轴调节？如何进行调节？</w:t>
+      </w:r>
+    </w:p>
+    <w:p>
+      <w:pPr>
+        <w:pStyle w:val="a7"/>
+        <w:ind w:left="816" w:firstLineChars="0" w:firstLine="0"/>
+      </w:pPr>
+      <w:r>
+        <w:rPr>
+          <w:rFonts w:hint="eastAsia"/>
+        </w:rPr>
+        <w:t>答：使小孔、透镜、平面反射镜等高共轴调节，是使三者中心处于同一线上，且三者截面均垂直于水平线，调节时利用白屏观察透镜后的光斑，体哦阿姐各元件使光斑落到反射镜上，同时反射光斑落在透镜正中，这样调节的目的是产生近轴光线，使像容易观察。</w:t>
+      </w:r>
+    </w:p>
+    <w:p>
+      <w:pPr>
+        <w:pStyle w:val="a7"/>
+        <w:numPr>
+          <w:ilvl w:val="0"/>
+          <w:numId w:val="3"/>
+        </w:numPr>
+        <w:ind w:firstLineChars="0"/>
+      </w:pPr>
+      <w:r>
+        <w:rPr>
+          <w:rFonts w:hint="eastAsia"/>
+        </w:rPr>
+        <w:t>什么是测读法？在何处使用？目的是消除什么误差？</w:t>
+      </w:r>
+    </w:p>
+    <w:p>
+      <w:pPr>
+        <w:pStyle w:val="a7"/>
+        <w:ind w:left="816" w:firstLineChars="0" w:firstLine="0"/>
+      </w:pPr>
+      <w:r>
+        <w:rPr>
+          <w:rFonts w:hint="eastAsia"/>
+        </w:rPr>
+        <w:t>答：测读法是在调节像清晰程度时，将透镜从两个方向移动到的位置取中心作为最终位置的测量方法，目的时消除系统误差。</w:t>
+      </w:r>
+    </w:p>
+    <w:p>
+      <w:pPr>
+        <w:pStyle w:val="a7"/>
+        <w:numPr>
+          <w:ilvl w:val="0"/>
+          <w:numId w:val="3"/>
+        </w:numPr>
+        <w:ind w:firstLineChars="0"/>
+      </w:pPr>
+      <w:r>
+        <w:rPr>
+          <w:rFonts w:hint="eastAsia"/>
+        </w:rPr>
+        <w:t>什么是球面镜？他的曲率半径和焦距的关系是什么？</w:t>
+      </w:r>
+    </w:p>
+    <w:p>
+      <w:pPr>
+        <w:pStyle w:val="a7"/>
+        <w:ind w:left="816" w:firstLineChars="0" w:firstLine="0"/>
+      </w:pPr>
+      <w:r>
+        <w:rPr>
+          <w:rFonts w:hint="eastAsia"/>
+        </w:rPr>
+        <w:t>答：反射面为球面一部分的部分叫做球面镜，在空气中测量时，球面镜焦距</w:t>
+      </w:r>
+      <w:r>
+        <w:t>f=</w:t>
+      </w:r>
+      <m:oMath>
+        <m:f>
+          <m:fPr>
+            <m:ctrlPr>
+              <w:rPr>
+                <w:rFonts w:ascii="Cambria Math" w:hAnsi="Cambria Math"/>
+                <w:i/>
+              </w:rPr>
+            </m:ctrlPr>
+          </m:fPr>
+          <m:num>
+            <m:r>
+              <w:rPr>
+                <w:rFonts w:ascii="Cambria Math" w:hAnsi="Cambria Math"/>
+              </w:rPr>
+              <m:t>r</m:t>
+            </m:r>
+          </m:num>
+          <m:den>
+            <m:r>
+              <w:rPr>
+                <w:rFonts w:ascii="Cambria Math" w:hAnsi="Cambria Math"/>
+              </w:rPr>
+              <m:t>2</m:t>
+            </m:r>
+          </m:den>
+        </m:f>
+      </m:oMath>
+      <w:r>
+        <w:t>,</w:t>
+      </w:r>
+      <w:r>
+        <w:rPr>
+          <w:rFonts w:hint="eastAsia"/>
+        </w:rPr>
+        <w:t>即为曲率半径的一半。</w:t>
+      </w:r>
+    </w:p>
+    <w:p>
+      <w:pPr>
+        <w:pStyle w:val="1"/>
+      </w:pPr>
+      <w:r>
+        <w:rPr>
+          <w:rFonts w:hint="eastAsia"/>
+        </w:rPr>
+        <w:t>三</w:t>
+      </w:r>
+      <w:r>
+        <w:rPr>
+          <w:rFonts w:hint="eastAsia"/>
+        </w:rPr>
+        <w:t xml:space="preserve"> </w:t>
+      </w:r>
+      <w:r>
+        <w:rPr>
+          <w:rFonts w:hint="eastAsia"/>
+        </w:rPr>
+        <w:t>实验原理</w:t>
+      </w:r>
+    </w:p>
+    <w:p>
+      <w:pPr>
+        <w:pStyle w:val="a7"/>
+        <w:numPr>
+          <w:ilvl w:val="0"/>
+          <w:numId w:val="4"/>
+        </w:numPr>
+        <w:ind w:firstLineChars="0"/>
+      </w:pPr>
+      <w:r>
+        <w:rPr>
+          <w:rFonts w:hint="eastAsia"/>
+        </w:rPr>
+        <w:t>近轴光线条件下，薄透镜成像公式为</w:t>
+      </w:r>
+      <m:oMath>
+        <m:f>
+          <m:fPr>
+            <m:ctrlPr>
+              <w:rPr>
+                <w:rFonts w:ascii="Cambria Math" w:hAnsi="Cambria Math"/>
+                <w:i/>
+              </w:rPr>
+            </m:ctrlPr>
+          </m:fPr>
+          <m:num>
+            <m:r>
+              <w:rPr>
+                <w:rFonts w:ascii="Cambria Math" w:hAnsi="Cambria Math"/>
+              </w:rPr>
+              <m:t>1</m:t>
+            </m:r>
+          </m:num>
+          <m:den>
+            <m:r>
+              <w:rPr>
+                <w:rFonts w:ascii="Cambria Math" w:hAnsi="Cambria Math"/>
+              </w:rPr>
+              <m:t>u</m:t>
+            </m:r>
+          </m:den>
+        </m:f>
+        <m:r>
+          <w:rPr>
+            <w:rFonts w:ascii="Cambria Math" w:hAnsi="Cambria Math"/>
+          </w:rPr>
+          <m:t>+</m:t>
+        </m:r>
+        <m:f>
+          <m:fPr>
+            <m:ctrlPr>
+              <w:rPr>
+                <w:rFonts w:ascii="Cambria Math" w:hAnsi="Cambria Math"/>
+                <w:i/>
+              </w:rPr>
+            </m:ctrlPr>
+          </m:fPr>
+          <m:num>
+            <m:r>
+              <w:rPr>
+                <w:rFonts w:ascii="Cambria Math" w:hAnsi="Cambria Math"/>
+              </w:rPr>
+              <m:t>1</m:t>
+            </m:r>
+          </m:num>
+          <m:den>
+            <m:r>
+              <w:rPr>
+                <w:rFonts w:ascii="Cambria Math" w:hAnsi="Cambria Math"/>
+              </w:rPr>
+              <m:t>v</m:t>
+            </m:r>
+          </m:den>
+        </m:f>
+        <m:r>
+          <w:rPr>
+            <w:rFonts w:ascii="Cambria Math" w:hAnsi="Cambria Math"/>
+          </w:rPr>
+          <m:t>=</m:t>
+        </m:r>
+        <m:f>
+          <m:fPr>
+            <m:ctrlPr>
+              <w:rPr>
+                <w:rFonts w:ascii="Cambria Math" w:hAnsi="Cambria Math"/>
+                <w:i/>
+              </w:rPr>
+            </m:ctrlPr>
+          </m:fPr>
+          <m:num>
+            <m:r>
+              <w:rPr>
+                <w:rFonts w:ascii="Cambria Math" w:hAnsi="Cambria Math"/>
+              </w:rPr>
+              <m:t>1</m:t>
+            </m:r>
+          </m:num>
+          <m:den>
+            <m:r>
+              <w:rPr>
+                <w:rFonts w:ascii="Cambria Math" w:hAnsi="Cambria Math"/>
+              </w:rPr>
+              <m:t>f</m:t>
+            </m:r>
+          </m:den>
+        </m:f>
+      </m:oMath>
+      <w:r>
+        <w:rPr>
+          <w:rFonts w:hint="eastAsia"/>
+        </w:rPr>
+        <w:t>，</w:t>
+      </w:r>
+      <w:r>
+        <w:t>f</w:t>
+      </w:r>
+      <w:r>
+        <w:rPr>
+          <w:rFonts w:hint="eastAsia"/>
+        </w:rPr>
+        <w:t>为焦距，凸透镜为正，反之为负。</w:t>
+      </w:r>
+    </w:p>
+    <w:p>
+      <w:pPr>
+        <w:pStyle w:val="a7"/>
+        <w:numPr>
+          <w:ilvl w:val="0"/>
+          <w:numId w:val="4"/>
+        </w:numPr>
+        <w:ind w:firstLineChars="0"/>
+      </w:pPr>
+      <w:r>
+        <w:rPr>
+          <w:rFonts w:hint="eastAsia"/>
+        </w:rPr>
+        <w:t>半径为</w:t>
+      </w:r>
+      <w:r>
+        <w:t>r</w:t>
+      </w:r>
+      <w:r>
+        <w:rPr>
+          <w:rFonts w:hint="eastAsia"/>
+        </w:rPr>
+        <w:t>的球面反射镜焦距</w:t>
+      </w:r>
+      <w:r>
+        <w:t>f=</w:t>
+      </w:r>
+      <m:oMath>
+        <m:f>
+          <m:fPr>
+            <m:ctrlPr>
+              <w:rPr>
+                <w:rFonts w:ascii="Cambria Math" w:hAnsi="Cambria Math"/>
+                <w:i/>
+              </w:rPr>
+            </m:ctrlPr>
+          </m:fPr>
+          <m:num>
+            <m:r>
+              <w:rPr>
+                <w:rFonts w:ascii="Cambria Math" w:hAnsi="Cambria Math"/>
+              </w:rPr>
+              <m:t>r</m:t>
+            </m:r>
+          </m:num>
+          <m:den>
+            <m:r>
+              <w:rPr>
+                <w:rFonts w:ascii="Cambria Math" w:hAnsi="Cambria Math"/>
+              </w:rPr>
+              <m:t>2</m:t>
+            </m:r>
+          </m:den>
+        </m:f>
+      </m:oMath>
+      <w:r>
+        <w:rPr>
+          <w:rFonts w:hint="eastAsia"/>
+        </w:rPr>
+        <w:t>。</w:t>
+      </w:r>
+    </w:p>
+    <w:p>
+      <w:pPr>
+        <w:ind w:left="456"/>
+      </w:pPr>
+      <w:r>
+        <w:rPr>
+          <w:rFonts w:hint="eastAsia"/>
+        </w:rPr>
+        <w:t>实验</w:t>
+      </w:r>
+      <w:r>
+        <w:t>1.</w:t>
+      </w:r>
+      <w:r>
+        <w:rPr>
+          <w:rFonts w:hint="eastAsia"/>
+        </w:rPr>
+        <w:t>物距像距法测透镜焦距</w:t>
+      </w:r>
+    </w:p>
+    <w:p>
+      <w:pPr>
+        <w:pStyle w:val="a7"/>
+        <w:numPr>
+          <w:ilvl w:val="0"/>
+          <w:numId w:val="5"/>
+        </w:numPr>
+        <w:ind w:firstLineChars="0"/>
+      </w:pPr>
+      <w:r>
+        <w:rPr>
+          <w:rFonts w:hint="eastAsia"/>
+        </w:rPr>
+        <w:t>测图透镜焦距：物体在光线折射后形成清晰的像，测物距像距。</w:t>
+      </w:r>
+    </w:p>
+    <w:p>
+      <w:pPr>
+        <w:pStyle w:val="a7"/>
+        <w:numPr>
+          <w:ilvl w:val="0"/>
+          <w:numId w:val="5"/>
+        </w:numPr>
+        <w:ind w:firstLineChars="0"/>
+      </w:pPr>
+      <w:r>
+        <w:rPr>
+          <w:rFonts w:hint="eastAsia"/>
+        </w:rPr>
+        <w:t>测凹透镜焦距：使凹透镜改变凸透镜光路后形成凹透镜的像，求出</w:t>
+      </w:r>
+      <w:r>
+        <w:t>u2,</w:t>
+      </w:r>
+      <m:oMath>
+        <m:sSub>
+          <m:sSubPr>
+            <m:ctrlPr>
+              <w:rPr>
+                <w:rFonts w:ascii="Cambria Math" w:hAnsi="Cambria Math"/>
+                <w:i/>
+              </w:rPr>
+            </m:ctrlPr>
+          </m:sSubPr>
+          <m:e>
+            <m:r>
+              <w:rPr>
+                <w:rFonts w:ascii="Cambria Math" w:hAnsi="Cambria Math"/>
+              </w:rPr>
+              <m:t>f</m:t>
+            </m:r>
+          </m:e>
+          <m:sub>
+            <m:r>
+              <w:rPr>
+                <w:rFonts w:ascii="Cambria Math" w:hAnsi="Cambria Math"/>
+              </w:rPr>
+              <m:t>2</m:t>
+            </m:r>
+          </m:sub>
+        </m:sSub>
+        <m:r>
+          <w:rPr>
+            <w:rFonts w:ascii="Cambria Math" w:hAnsi="Cambria Math"/>
+          </w:rPr>
+          <m:t>=</m:t>
+        </m:r>
+        <m:f>
+          <m:fPr>
+            <m:ctrlPr>
+              <w:rPr>
+                <w:rFonts w:ascii="Cambria Math" w:hAnsi="Cambria Math"/>
+              </w:rPr>
+            </m:ctrlPr>
+          </m:fPr>
+          <m:num>
+            <m:sSub>
+              <m:sSubPr>
+                <m:ctrlPr>
+                  <w:rPr>
+                    <w:rFonts w:ascii="Cambria Math" w:hAnsi="Cambria Math"/>
+                    <w:i/>
+                  </w:rPr>
+                </m:ctrlPr>
+              </m:sSubPr>
+              <m:e>
+                <m:r>
+                  <w:rPr>
+                    <w:rFonts w:ascii="Cambria Math" w:hAnsi="Cambria Math"/>
+                  </w:rPr>
+                  <m:t>u</m:t>
+                </m:r>
+              </m:e>
+              <m:sub>
+                <m:r>
+                  <w:rPr>
+                    <w:rFonts w:ascii="Cambria Math" w:hAnsi="Cambria Math"/>
+                  </w:rPr>
+                  <m:t>2</m:t>
+                </m:r>
+              </m:sub>
+            </m:sSub>
+            <m:sSub>
+              <m:sSubPr>
+                <m:ctrlPr>
+                  <w:rPr>
+                    <w:rFonts w:ascii="Cambria Math" w:hAnsi="Cambria Math"/>
+                    <w:i/>
+                  </w:rPr>
+                </m:ctrlPr>
+              </m:sSubPr>
+              <m:e>
+                <m:r>
+                  <w:rPr>
+                    <w:rFonts w:ascii="Cambria Math" w:hAnsi="Cambria Math"/>
+                  </w:rPr>
+                  <m:t>v</m:t>
+                </m:r>
+              </m:e>
+              <m:sub>
+                <m:r>
+                  <w:rPr>
+                    <w:rFonts w:ascii="Cambria Math" w:hAnsi="Cambria Math"/>
+                  </w:rPr>
+                  <m:t>2</m:t>
+                </m:r>
+              </m:sub>
+            </m:sSub>
+            <m:ctrlPr>
+              <w:rPr>
+                <w:rFonts w:ascii="Cambria Math" w:hAnsi="Cambria Math"/>
+                <w:i/>
+              </w:rPr>
+            </m:ctrlPr>
+          </m:num>
+          <m:den>
+            <m:sSub>
+              <m:sSubPr>
+                <m:ctrlPr>
+                  <w:rPr>
+                    <w:rFonts w:ascii="Cambria Math" w:hAnsi="Cambria Math"/>
+                    <w:i/>
+                  </w:rPr>
+                </m:ctrlPr>
+              </m:sSubPr>
+              <m:e>
+                <m:r>
+                  <w:rPr>
+                    <w:rFonts w:ascii="Cambria Math" w:hAnsi="Cambria Math"/>
+                  </w:rPr>
+                  <m:t>u</m:t>
+                </m:r>
+              </m:e>
+              <m:sub>
+                <m:r>
+                  <w:rPr>
+                    <w:rFonts w:ascii="Cambria Math" w:hAnsi="Cambria Math"/>
+                  </w:rPr>
+                  <m:t>2</m:t>
+                </m:r>
+              </m:sub>
+            </m:sSub>
+            <m:r>
+              <w:rPr>
+                <w:rFonts w:ascii="Cambria Math" w:hAnsi="Cambria Math"/>
+              </w:rPr>
+              <m:t>+</m:t>
+            </m:r>
+            <m:sSub>
+              <m:sSubPr>
+                <m:ctrlPr>
+                  <w:rPr>
+                    <w:rFonts w:ascii="Cambria Math" w:hAnsi="Cambria Math"/>
+                    <w:i/>
+                  </w:rPr>
+                </m:ctrlPr>
+              </m:sSubPr>
+              <m:e>
+                <m:r>
+                  <w:rPr>
+                    <w:rFonts w:ascii="Cambria Math" w:hAnsi="Cambria Math"/>
+                  </w:rPr>
+                  <m:t>v</m:t>
+                </m:r>
+              </m:e>
+              <m:sub>
+                <m:r>
+                  <w:rPr>
+                    <w:rFonts w:ascii="Cambria Math" w:hAnsi="Cambria Math"/>
+                  </w:rPr>
+                  <m:t>2</m:t>
+                </m:r>
+              </m:sub>
+            </m:sSub>
+            <m:ctrlPr>
+              <w:rPr>
+                <w:rFonts w:ascii="Cambria Math" w:hAnsi="Cambria Math"/>
+                <w:i/>
+              </w:rPr>
+            </m:ctrlPr>
+          </m:den>
+        </m:f>
+      </m:oMath>
+      <w:r>
+        <w:rPr>
+          <w:rFonts w:ascii="Consolas" w:hAnsi="Consolas" w:cs="宋体"/>
+          <w:color w:val="333333"/>
+          <w:kern w:val="0"/>
+          <w:sz w:val="30"/>
+          <w:szCs w:val="30"/>
+        </w:rPr>
+        <w:t xml:space="preserve"> </w:t>
+      </w:r>
+    </w:p>
+    <w:p>
+      <w:pPr>
+        <w:pStyle w:val="a7"/>
+        <w:ind w:left="1200" w:firstLineChars="0" w:firstLine="0"/>
+      </w:pPr>
+      <w:r>
+        <w:rPr>
+          <w:noProof/>
+        </w:rPr>
+        <w:drawing>
+          <wp:inline distT="0" distB="0" distL="0" distR="0" wp14:anchorId="5827461C" wp14:editId="5E0B6298">
+            <wp:extent cx="2400300" cy="1181100"/>
+            <wp:effectExtent l="0" t="0" r="0" b="0"/>
+            <wp:docPr id="2" name="图片 2"/>
+            <wp:cNvGraphicFramePr>
+              <a:graphicFrameLocks xmlns:a="http://schemas.openxmlformats.org/drawingml/2006/main" noChangeAspect="1"/>
+            </wp:cNvGraphicFramePr>
+            <a:graphic xmlns:a="http://schemas.openxmlformats.org/drawingml/2006/main">
+              <a:graphicData uri="http://schemas.openxmlformats.org/drawingml/2006/picture">
+                <pic:pic xmlns:pic="http://schemas.openxmlformats.org/drawingml/2006/picture">
+                  <pic:nvPicPr>
+                    <pic:cNvPr id="0" name="图片 1"/>
+                    <pic:cNvPicPr>
+                      <a:picLocks noChangeAspect="1" noChangeArrowheads="1"/>
+                    </pic:cNvPicPr>
+                  </pic:nvPicPr>
+                  <pic:blipFill>
+                    <a:blip r:embed="rId7" cstate="print">
+                      <a:extLst>
+                        <a:ext uri="{28A0092B-C50C-407E-A947-70E740481C1C}">
+                          <a14:useLocalDpi xmlns:a14="http://schemas.microsoft.com/office/drawing/2010/main" val="0"/>
+                        </a:ext>
+                      </a:extLst>
+                    </a:blip>
+                    <a:srcRect/>
+                    <a:stretch>
+                      <a:fillRect/>
+                    </a:stretch>
+                  </pic:blipFill>
+                  <pic:spPr bwMode="auto">
+                    <a:xfrm>
+                      <a:off x="0" y="0"/>
+                      <a:ext cx="2400300" cy="1181100"/>
+                    </a:xfrm>
+                    <a:prstGeom prst="rect">
+                      <a:avLst/>
+                    </a:prstGeom>
+                    <a:noFill/>
+                    <a:ln>
+                      <a:noFill/>
+                    </a:ln>
+                  </pic:spPr>
+                </pic:pic>
+              </a:graphicData>
+            </a:graphic>
+          </wp:inline>
+        </w:drawing>
+      </w:r>
+    </w:p>
+    <w:p>
+      <w:r>
+        <w:tab/>
+        <w:t xml:space="preserve"> </w:t>
+      </w:r>
+      <w:r>
+        <w:rPr>
+          <w:rFonts w:hint="eastAsia"/>
+        </w:rPr>
+        <w:t>实验</w:t>
+      </w:r>
+      <w:r>
+        <w:t xml:space="preserve">2. </w:t>
+      </w:r>
+      <w:r>
+        <w:rPr>
+          <w:rFonts w:hint="eastAsia"/>
+        </w:rPr>
+        <w:t>自准直法测透镜焦距</w:t>
+      </w:r>
+    </w:p>
+    <w:p>
+      <w:pPr>
+        <w:pStyle w:val="a7"/>
+        <w:numPr>
+          <w:ilvl w:val="0"/>
+          <w:numId w:val="6"/>
+        </w:numPr>
+        <w:ind w:firstLineChars="0"/>
+      </w:pPr>
+      <w:r>
+        <w:rPr>
+          <w:rFonts w:hint="eastAsia"/>
+        </w:rPr>
+        <w:lastRenderedPageBreak/>
+        <w:t>测凸透镜焦距：用小孔和凸透镜产生平行光线，让平面镜反射平行光线，形成原路返回小孔的像，则小孔与透镜距离为焦距。</w:t>
+      </w:r>
+    </w:p>
+    <w:p>
+      <w:pPr>
+        <w:pStyle w:val="a7"/>
+        <w:numPr>
+          <w:ilvl w:val="0"/>
+          <w:numId w:val="6"/>
+        </w:numPr>
+        <w:ind w:firstLineChars="0"/>
+      </w:pPr>
+      <w:r>
+        <w:rPr>
+          <w:rFonts w:hint="eastAsia"/>
+        </w:rPr>
+        <w:t>测凹透镜焦距：用凹透镜折射小孔经过凸透镜的光线，形成平行光线，经过平面镜垂直反射形成小孔的像，则其为凹透镜焦距</w:t>
+      </w:r>
+      <w:r>
+        <w:rPr>
+          <w:noProof/>
+        </w:rPr>
+        <w:drawing>
+          <wp:inline distT="0" distB="0" distL="0" distR="0" wp14:anchorId="75B9864C" wp14:editId="57661B0B">
+            <wp:extent cx="5274310" cy="1628140"/>
+            <wp:effectExtent l="0" t="0" r="2540" b="0"/>
+            <wp:docPr id="1" name="图片 1"/>
+            <wp:cNvGraphicFramePr>
+              <a:graphicFrameLocks xmlns:a="http://schemas.openxmlformats.org/drawingml/2006/main" noChangeAspect="1"/>
+            </wp:cNvGraphicFramePr>
+            <a:graphic xmlns:a="http://schemas.openxmlformats.org/drawingml/2006/main">
+              <a:graphicData uri="http://schemas.openxmlformats.org/drawingml/2006/picture">
+                <pic:pic xmlns:pic="http://schemas.openxmlformats.org/drawingml/2006/picture">
+                  <pic:nvPicPr>
+                    <pic:cNvPr id="0" name="图片 2"/>
+                    <pic:cNvPicPr>
+                      <a:picLocks noChangeAspect="1" noChangeArrowheads="1"/>
+                    </pic:cNvPicPr>
+                  </pic:nvPicPr>
+                  <pic:blipFill>
+                    <a:blip r:embed="rId8">
+                      <a:extLst>
+                        <a:ext uri="{28A0092B-C50C-407E-A947-70E740481C1C}">
+                          <a14:useLocalDpi xmlns:a14="http://schemas.microsoft.com/office/drawing/2010/main" val="0"/>
+                        </a:ext>
+                      </a:extLst>
+                    </a:blip>
+                    <a:srcRect/>
+                    <a:stretch>
+                      <a:fillRect/>
+                    </a:stretch>
+                  </pic:blipFill>
+                  <pic:spPr bwMode="auto">
+                    <a:xfrm>
+                      <a:off x="0" y="0"/>
+                      <a:ext cx="5274310" cy="1628140"/>
+                    </a:xfrm>
+                    <a:prstGeom prst="rect">
+                      <a:avLst/>
+                    </a:prstGeom>
+                    <a:noFill/>
+                    <a:ln>
+                      <a:noFill/>
+                    </a:ln>
+                  </pic:spPr>
+                </pic:pic>
+              </a:graphicData>
+            </a:graphic>
+          </wp:inline>
+        </w:drawing>
+      </w:r>
+    </w:p>
+    <w:p>
+      <w:pPr>
+        <w:tabs>
+          <w:tab w:val="left" w:pos="744"/>
+        </w:tabs>
+      </w:pPr>
+      <w:r>
+        <w:tab/>
+      </w:r>
+      <w:r>
+        <w:rPr>
+          <w:rFonts w:hint="eastAsia"/>
+        </w:rPr>
+        <w:t>实验</w:t>
+      </w:r>
+      <w:r>
+        <w:t>3.</w:t>
+      </w:r>
+      <w:r>
+        <w:rPr>
+          <w:rFonts w:hint="eastAsia"/>
+        </w:rPr>
+        <w:t>共轭法测凸透镜焦距</w:t>
+      </w:r>
+    </w:p>
+    <w:p>
+      <w:pPr>
+        <w:tabs>
+          <w:tab w:val="left" w:pos="744"/>
+        </w:tabs>
+        <w:ind w:left="1260"/>
+      </w:pPr>
+      <w:r>
+        <w:tab/>
+      </w:r>
+      <w:r>
+        <w:rPr>
+          <w:rFonts w:hint="eastAsia"/>
+        </w:rPr>
+        <w:t>物与屏距离是</w:t>
+      </w:r>
+      <w:r>
+        <w:t>L&gt;4f</w:t>
+      </w:r>
+      <w:r>
+        <w:rPr>
+          <w:rFonts w:hint="eastAsia"/>
+        </w:rPr>
+        <w:t>时，在物屏中间移动凸透镜使像两次显示在屏上，由共轭关系得</w:t>
+      </w:r>
+      <m:oMath>
+        <m:r>
+          <w:rPr>
+            <w:rFonts w:ascii="Cambria Math" w:hAnsi="Cambria Math"/>
+          </w:rPr>
+          <m:t>f=</m:t>
+        </m:r>
+        <m:f>
+          <m:fPr>
+            <m:ctrlPr>
+              <w:rPr>
+                <w:rFonts w:ascii="Cambria Math" w:hAnsi="Cambria Math"/>
+              </w:rPr>
+            </m:ctrlPr>
+          </m:fPr>
+          <m:num>
+            <m:sSup>
+              <m:sSupPr>
+                <m:ctrlPr>
+                  <w:rPr>
+                    <w:rFonts w:ascii="Cambria Math" w:hAnsi="Cambria Math"/>
+                    <w:i/>
+                  </w:rPr>
+                </m:ctrlPr>
+              </m:sSupPr>
+              <m:e>
+                <m:r>
+                  <w:rPr>
+                    <w:rFonts w:ascii="Cambria Math" w:hAnsi="Cambria Math"/>
+                  </w:rPr>
+                  <m:t>b</m:t>
+                </m:r>
+              </m:e>
+              <m:sup>
+                <m:r>
+                  <w:rPr>
+                    <w:rFonts w:ascii="Cambria Math" w:hAnsi="Cambria Math"/>
+                  </w:rPr>
+                  <m:t>2</m:t>
+                </m:r>
+              </m:sup>
+            </m:sSup>
+            <m:r>
+              <w:rPr>
+                <w:rFonts w:ascii="Cambria Math" w:hAnsi="Cambria Math"/>
+              </w:rPr>
+              <m:t>-</m:t>
+            </m:r>
+            <m:sSup>
+              <m:sSupPr>
+                <m:ctrlPr>
+                  <w:rPr>
+                    <w:rFonts w:ascii="Cambria Math" w:hAnsi="Cambria Math"/>
+                    <w:i/>
+                  </w:rPr>
+                </m:ctrlPr>
+              </m:sSupPr>
+              <m:e>
+                <m:r>
+                  <w:rPr>
+                    <w:rFonts w:ascii="Cambria Math" w:hAnsi="Cambria Math"/>
+                  </w:rPr>
+                  <m:t>a</m:t>
+                </m:r>
+              </m:e>
+              <m:sup>
+                <m:r>
+                  <w:rPr>
+                    <w:rFonts w:ascii="Cambria Math" w:hAnsi="Cambria Math"/>
+                  </w:rPr>
+                  <m:t>2</m:t>
+                </m:r>
+              </m:sup>
+            </m:sSup>
+            <m:ctrlPr>
+              <w:rPr>
+                <w:rFonts w:ascii="Cambria Math" w:hAnsi="Cambria Math"/>
+                <w:i/>
+              </w:rPr>
+            </m:ctrlPr>
+          </m:num>
+          <m:den>
+            <m:r>
+              <w:rPr>
+                <w:rFonts w:ascii="Cambria Math" w:hAnsi="Cambria Math"/>
+              </w:rPr>
+              <m:t>4b</m:t>
+            </m:r>
+            <m:ctrlPr>
+              <w:rPr>
+                <w:rFonts w:ascii="Cambria Math" w:hAnsi="Cambria Math"/>
+                <w:i/>
+              </w:rPr>
+            </m:ctrlPr>
+          </m:den>
+        </m:f>
+      </m:oMath>
+    </w:p>
+    <w:p>
+      <w:pPr>
+        <w:tabs>
+          <w:tab w:val="left" w:pos="744"/>
+        </w:tabs>
+      </w:pPr>
+      <w:r>
+        <w:tab/>
+      </w:r>
+      <w:r>
+        <w:rPr>
+          <w:rFonts w:hint="eastAsia"/>
+        </w:rPr>
+        <w:t>实验</w:t>
+      </w:r>
+      <w:r>
+        <w:t>4.</w:t>
+      </w:r>
+      <w:r>
+        <w:rPr>
+          <w:rFonts w:hint="eastAsia"/>
+        </w:rPr>
+        <w:t>单球面镜焦距测量</w:t>
+      </w:r>
+    </w:p>
+    <w:p>
+      <w:pPr>
+        <w:pStyle w:val="a7"/>
+        <w:numPr>
+          <w:ilvl w:val="0"/>
+          <w:numId w:val="7"/>
+        </w:numPr>
+        <w:tabs>
+          <w:tab w:val="left" w:pos="744"/>
+        </w:tabs>
+        <w:ind w:firstLineChars="0"/>
+      </w:pPr>
+      <w:r>
+        <w:rPr>
+          <w:rFonts w:hint="eastAsia"/>
+        </w:rPr>
+        <w:t>双向定位法测凸透镜焦距：凸面镜和平面镜对</w:t>
+      </w:r>
+      <w:r>
+        <w:t>AB</w:t>
+      </w:r>
+      <w:r>
+        <w:rPr>
+          <w:rFonts w:hint="eastAsia"/>
+        </w:rPr>
+        <w:t>各成一个像，两个像重合时，则</w:t>
+      </w:r>
+      <m:oMath>
+        <m:f>
+          <m:fPr>
+            <m:ctrlPr>
+              <w:rPr>
+                <w:rFonts w:ascii="Cambria Math" w:hAnsi="Cambria Math"/>
+              </w:rPr>
+            </m:ctrlPr>
+          </m:fPr>
+          <m:num>
+            <m:r>
+              <w:rPr>
+                <w:rFonts w:ascii="Cambria Math" w:hAnsi="Cambria Math"/>
+              </w:rPr>
+              <m:t>1</m:t>
+            </m:r>
+            <m:ctrlPr>
+              <w:rPr>
+                <w:rFonts w:ascii="Cambria Math" w:hAnsi="Cambria Math"/>
+                <w:i/>
+              </w:rPr>
+            </m:ctrlPr>
+          </m:num>
+          <m:den>
+            <m:r>
+              <w:rPr>
+                <w:rFonts w:ascii="Cambria Math" w:hAnsi="Cambria Math"/>
+              </w:rPr>
+              <m:t>a+b</m:t>
+            </m:r>
+            <m:ctrlPr>
+              <w:rPr>
+                <w:rFonts w:ascii="Cambria Math" w:hAnsi="Cambria Math"/>
+                <w:i/>
+              </w:rPr>
+            </m:ctrlPr>
+          </m:den>
+        </m:f>
+        <m:r>
+          <w:rPr>
+            <w:rFonts w:ascii="Cambria Math" w:hAnsi="Cambria Math"/>
+          </w:rPr>
+          <m:t>-</m:t>
+        </m:r>
+        <m:f>
+          <m:fPr>
+            <m:ctrlPr>
+              <w:rPr>
+                <w:rFonts w:ascii="Cambria Math" w:hAnsi="Cambria Math"/>
+              </w:rPr>
+            </m:ctrlPr>
+          </m:fPr>
+          <m:num>
+            <m:r>
+              <w:rPr>
+                <w:rFonts w:ascii="Cambria Math" w:hAnsi="Cambria Math"/>
+              </w:rPr>
+              <m:t>1</m:t>
+            </m:r>
+            <m:ctrlPr>
+              <w:rPr>
+                <w:rFonts w:ascii="Cambria Math" w:hAnsi="Cambria Math"/>
+                <w:i/>
+              </w:rPr>
+            </m:ctrlPr>
+          </m:num>
+          <m:den>
+            <m:r>
+              <w:rPr>
+                <w:rFonts w:ascii="Cambria Math" w:hAnsi="Cambria Math"/>
+              </w:rPr>
+              <m:t>a-b</m:t>
+            </m:r>
+            <m:ctrlPr>
+              <w:rPr>
+                <w:rFonts w:ascii="Cambria Math" w:hAnsi="Cambria Math"/>
+                <w:i/>
+              </w:rPr>
+            </m:ctrlPr>
+          </m:den>
+        </m:f>
+        <m:r>
+          <w:rPr>
+            <w:rFonts w:ascii="Cambria Math" w:hAnsi="Cambria Math"/>
+          </w:rPr>
+          <m:t>=</m:t>
+        </m:r>
+        <m:f>
+          <m:fPr>
+            <m:ctrlPr>
+              <w:rPr>
+                <w:rFonts w:ascii="Cambria Math" w:hAnsi="Cambria Math"/>
+              </w:rPr>
+            </m:ctrlPr>
+          </m:fPr>
+          <m:num>
+            <m:r>
+              <w:rPr>
+                <w:rFonts w:ascii="Cambria Math" w:hAnsi="Cambria Math"/>
+              </w:rPr>
+              <m:t>∝</m:t>
+            </m:r>
+            <m:ctrlPr>
+              <w:rPr>
+                <w:rFonts w:ascii="Cambria Math" w:hAnsi="Cambria Math"/>
+                <w:i/>
+              </w:rPr>
+            </m:ctrlPr>
+          </m:num>
+          <m:den>
+            <m:r>
+              <w:rPr>
+                <w:rFonts w:ascii="Cambria Math" w:hAnsi="Cambria Math"/>
+              </w:rPr>
+              <m:t>r</m:t>
+            </m:r>
+            <m:ctrlPr>
+              <w:rPr>
+                <w:rFonts w:ascii="Cambria Math" w:hAnsi="Cambria Math"/>
+                <w:i/>
+              </w:rPr>
+            </m:ctrlPr>
+          </m:den>
+        </m:f>
+      </m:oMath>
+      <w:r>
+        <w:t>,</w:t>
+      </w:r>
+      <w:r>
+        <w:rPr>
+          <w:rFonts w:hint="eastAsia"/>
+        </w:rPr>
+        <w:t>求出</w:t>
+      </w:r>
+      <w:r>
+        <w:t>r</w:t>
+      </w:r>
+      <w:r>
+        <w:rPr>
+          <w:rFonts w:hint="eastAsia"/>
+        </w:rPr>
+        <w:t>，写出</w:t>
+      </w:r>
+      <w:r>
+        <w:t>f</w:t>
+      </w:r>
+    </w:p>
+    <w:p>
+      <w:pPr>
+        <w:pStyle w:val="a7"/>
+        <w:numPr>
+          <w:ilvl w:val="0"/>
+          <w:numId w:val="7"/>
+        </w:numPr>
+        <w:tabs>
+          <w:tab w:val="left" w:pos="744"/>
+        </w:tabs>
+        <w:ind w:firstLineChars="0"/>
+      </w:pPr>
+      <w:r>
+        <w:rPr>
+          <w:rFonts w:hint="eastAsia"/>
+        </w:rPr>
+        <w:t>自准直法测凸面镜焦距</w:t>
+      </w:r>
+    </w:p>
+    <w:p>
+      <w:pPr>
+        <w:pStyle w:val="a7"/>
+        <w:tabs>
+          <w:tab w:val="left" w:pos="744"/>
+        </w:tabs>
+        <w:ind w:left="1620" w:firstLineChars="0" w:firstLine="0"/>
+      </w:pPr>
+      <w:r>
+        <w:rPr>
+          <w:rFonts w:hint="eastAsia"/>
+        </w:rPr>
+        <w:t>使用凸透镜形成得物得像移动凸面镜使原物处出现等立等大得倒立实像，原像与凸面镜距离</w:t>
+      </w:r>
+      <w:r>
+        <w:t>r</w:t>
+      </w:r>
+    </w:p>
+    <w:p>
+      <w:pPr>
+        <w:pStyle w:val="a7"/>
+        <w:numPr>
+          <w:ilvl w:val="0"/>
+          <w:numId w:val="7"/>
+        </w:numPr>
+        <w:tabs>
+          <w:tab w:val="left" w:pos="744"/>
+        </w:tabs>
+        <w:ind w:firstLineChars="0"/>
+      </w:pPr>
+      <w:r>
+        <w:rPr>
+          <w:rFonts w:hint="eastAsia"/>
+        </w:rPr>
+        <w:t>自准直法测凹面镜焦距</w:t>
+      </w:r>
+    </w:p>
+    <w:p>
+      <w:pPr>
+        <w:pStyle w:val="a7"/>
+        <w:tabs>
+          <w:tab w:val="left" w:pos="744"/>
+        </w:tabs>
+        <w:ind w:left="1620" w:firstLineChars="0" w:firstLine="0"/>
+      </w:pPr>
+      <w:r>
+        <w:rPr>
+          <w:rFonts w:hint="eastAsia"/>
+        </w:rPr>
+        <w:t>移动凹面镜使原物处出现等大倒立得实像，物与凹面镜距离为凹面镜的曲率半径。</w:t>
+      </w:r>
+    </w:p>
+    <w:p>
+      <w:pPr>
+        <w:pStyle w:val="1"/>
+      </w:pPr>
+      <w:r>
+        <w:rPr>
+          <w:rFonts w:hint="eastAsia"/>
+        </w:rPr>
+        <w:t>四</w:t>
+      </w:r>
+      <w:r>
+        <w:rPr>
+          <w:rFonts w:hint="eastAsia"/>
+        </w:rPr>
+        <w:t xml:space="preserve"> </w:t>
+      </w:r>
+      <w:r>
+        <w:rPr>
+          <w:rFonts w:hint="eastAsia"/>
+        </w:rPr>
+        <w:t>实验仪器</w:t>
+      </w:r>
+    </w:p>
+    <w:p>
+      <w:pPr>
+        <w:pStyle w:val="a7"/>
+        <w:tabs>
+          <w:tab w:val="left" w:pos="744"/>
+        </w:tabs>
+        <w:ind w:left="456" w:firstLineChars="0" w:firstLine="0"/>
+      </w:pPr>
+      <w:r>
+        <w:rPr>
+          <w:rFonts w:hint="eastAsia"/>
+        </w:rPr>
+        <w:t>光具座、凸透镜、凹透镜、光源、屏、箭状孔、小孔、平行光管、凸面镜、凹面镜</w:t>
+      </w:r>
+    </w:p>
+    <w:p>
+      <w:pPr>
+        <w:pStyle w:val="1"/>
+      </w:pPr>
+      <w:r>
+        <w:rPr>
+          <w:rFonts w:hint="eastAsia"/>
+        </w:rPr>
+        <w:t>五</w:t>
+      </w:r>
+      <w:r>
+        <w:rPr>
+          <w:rFonts w:hint="eastAsia"/>
+        </w:rPr>
+        <w:t xml:space="preserve"> </w:t>
+      </w:r>
+      <w:r>
+        <w:rPr>
+          <w:rFonts w:hint="eastAsia"/>
+        </w:rPr>
+        <w:t>实验内容</w:t>
+      </w:r>
+    </w:p>
+    <w:p>
+      <w:pPr>
+        <w:pStyle w:val="a7"/>
+        <w:tabs>
+          <w:tab w:val="left" w:pos="744"/>
+        </w:tabs>
+        <w:ind w:left="456" w:firstLineChars="0" w:firstLine="0"/>
+      </w:pPr>
+      <w:r>
+        <w:rPr>
+          <w:rFonts w:hint="eastAsia"/>
+        </w:rPr>
+        <w:t>实验一：</w:t>
+      </w:r>
+    </w:p>
+    <w:p>
+      <w:pPr>
+        <w:pStyle w:val="a7"/>
+        <w:tabs>
+          <w:tab w:val="left" w:pos="744"/>
+        </w:tabs>
+        <w:ind w:left="456" w:firstLineChars="0" w:firstLine="0"/>
+      </w:pPr>
+      <w:r>
+        <w:tab/>
+      </w:r>
+      <w:r>
+        <w:rPr>
+          <w:rFonts w:hint="eastAsia"/>
+        </w:rPr>
+        <w:t>测凸透镜焦距</w:t>
+      </w:r>
+    </w:p>
+    <w:p>
+      <w:pPr>
+        <w:pStyle w:val="a7"/>
+        <w:numPr>
+          <w:ilvl w:val="0"/>
+          <w:numId w:val="8"/>
+        </w:numPr>
+        <w:tabs>
+          <w:tab w:val="left" w:pos="744"/>
+        </w:tabs>
+        <w:ind w:firstLineChars="0"/>
+      </w:pPr>
+      <w:r>
+        <w:rPr>
+          <w:rFonts w:hint="eastAsia"/>
+        </w:rPr>
+        <w:t>拜访箭状孔、凸透镜、屏于光具座上，等高同轴。</w:t>
+      </w:r>
+    </w:p>
+    <w:p>
+      <w:pPr>
+        <w:pStyle w:val="a7"/>
+        <w:numPr>
+          <w:ilvl w:val="0"/>
+          <w:numId w:val="8"/>
+        </w:numPr>
+        <w:tabs>
+          <w:tab w:val="left" w:pos="744"/>
+        </w:tabs>
+        <w:ind w:firstLineChars="0"/>
+      </w:pPr>
+      <w:r>
+        <w:rPr>
+          <w:rFonts w:hint="eastAsia"/>
+        </w:rPr>
+        <w:t>使孔与透镜距离成</w:t>
+      </w:r>
+      <w:r>
+        <w:t>f&lt;u&lt;2f</w:t>
+      </w:r>
+      <w:r>
+        <w:rPr>
+          <w:rFonts w:hint="eastAsia"/>
+        </w:rPr>
+        <w:t>，</w:t>
+      </w:r>
+      <w:r>
+        <w:t>u=2f, u&gt;2f</w:t>
+      </w:r>
+      <w:r>
+        <w:rPr>
+          <w:rFonts w:hint="eastAsia"/>
+        </w:rPr>
+        <w:t>，使测读法测出相应像距，计算焦距。</w:t>
+      </w:r>
+    </w:p>
+    <w:p>
+      <w:pPr>
+        <w:tabs>
+          <w:tab w:val="left" w:pos="744"/>
+        </w:tabs>
+        <w:ind w:left="744"/>
+      </w:pPr>
+      <w:r>
+        <w:rPr>
+          <w:rFonts w:hint="eastAsia"/>
+        </w:rPr>
+        <w:t>测凹透镜焦距</w:t>
+      </w:r>
+    </w:p>
+    <w:p>
+      <w:pPr>
+        <w:pStyle w:val="a7"/>
+        <w:numPr>
+          <w:ilvl w:val="0"/>
+          <w:numId w:val="9"/>
+        </w:numPr>
+        <w:tabs>
+          <w:tab w:val="left" w:pos="744"/>
+        </w:tabs>
+        <w:ind w:firstLineChars="0"/>
+      </w:pPr>
+      <w:r>
+        <w:rPr>
+          <w:rFonts w:hint="eastAsia"/>
+        </w:rPr>
+        <w:t>将物、屏、透镜</w:t>
+      </w:r>
+      <w:r>
+        <w:t>L1</w:t>
+      </w:r>
+      <w:r>
+        <w:rPr>
+          <w:rFonts w:hint="eastAsia"/>
+        </w:rPr>
+        <w:t>和物放在光具座上，使物像屏间距略大于</w:t>
+      </w:r>
+      <w:r>
+        <w:t>4f</w:t>
+      </w:r>
+    </w:p>
+    <w:p>
+      <w:pPr>
+        <w:pStyle w:val="a7"/>
+        <w:numPr>
+          <w:ilvl w:val="0"/>
+          <w:numId w:val="9"/>
+        </w:numPr>
+        <w:tabs>
+          <w:tab w:val="left" w:pos="744"/>
+        </w:tabs>
+        <w:ind w:firstLineChars="0"/>
+      </w:pPr>
+      <w:r>
+        <w:rPr>
+          <w:rFonts w:hint="eastAsia"/>
+        </w:rPr>
+        <w:t>移动凸透镜位置出现清晰的像，固定</w:t>
+      </w:r>
+      <w:r>
+        <w:t>L1</w:t>
+      </w:r>
+      <w:r>
+        <w:rPr>
+          <w:rFonts w:hint="eastAsia"/>
+        </w:rPr>
+        <w:t>，测读像屏位置。</w:t>
+      </w:r>
+    </w:p>
+    <w:p>
+      <w:pPr>
+        <w:pStyle w:val="a7"/>
+        <w:numPr>
+          <w:ilvl w:val="0"/>
+          <w:numId w:val="9"/>
+        </w:numPr>
+        <w:tabs>
+          <w:tab w:val="left" w:pos="744"/>
+        </w:tabs>
+        <w:ind w:firstLineChars="0"/>
+      </w:pPr>
+      <w:r>
+        <w:rPr>
+          <w:rFonts w:hint="eastAsia"/>
+        </w:rPr>
+        <w:t>在</w:t>
+      </w:r>
+      <w:r>
+        <w:t>L1</w:t>
+      </w:r>
+      <w:r>
+        <w:rPr>
+          <w:rFonts w:hint="eastAsia"/>
+        </w:rPr>
+        <w:t>与像屏之间插入凹透镜</w:t>
+      </w:r>
+      <w:r>
+        <w:t>L2</w:t>
+      </w:r>
+      <w:r>
+        <w:rPr>
+          <w:rFonts w:hint="eastAsia"/>
+        </w:rPr>
+        <w:t>，依次移动像屏，</w:t>
+      </w:r>
+      <w:r>
+        <w:t>L2</w:t>
+      </w:r>
+      <w:r>
+        <w:rPr>
+          <w:rFonts w:hint="eastAsia"/>
+        </w:rPr>
+        <w:t>使像屏上出现最清晰的像，记录位置</w:t>
+      </w:r>
+    </w:p>
+    <w:p>
+      <w:pPr>
+        <w:pStyle w:val="a7"/>
+        <w:numPr>
+          <w:ilvl w:val="0"/>
+          <w:numId w:val="9"/>
+        </w:numPr>
+        <w:tabs>
+          <w:tab w:val="left" w:pos="744"/>
+        </w:tabs>
+        <w:ind w:firstLineChars="0"/>
+      </w:pPr>
+      <w:r>
+        <w:rPr>
+          <w:rFonts w:hint="eastAsia"/>
+        </w:rPr>
+        <w:t>保持物屏、</w:t>
+      </w:r>
+      <w:r>
+        <w:t>L1</w:t>
+      </w:r>
+      <w:r>
+        <w:rPr>
+          <w:rFonts w:hint="eastAsia"/>
+        </w:rPr>
+        <w:t>位置不变，重复测量并记录原始数据，取平均值，求出</w:t>
+      </w:r>
+      <w:r>
+        <w:t>f2.</w:t>
+      </w:r>
+    </w:p>
+    <w:p>
+      <w:pPr>
+        <w:tabs>
+          <w:tab w:val="left" w:pos="744"/>
+        </w:tabs>
+      </w:pPr>
+      <w:r>
+        <w:t xml:space="preserve">     </w:t>
+      </w:r>
+      <w:r>
+        <w:rPr>
+          <w:rFonts w:hint="eastAsia"/>
+        </w:rPr>
+        <w:t>实验二：自准直法测量透镜焦距</w:t>
+      </w:r>
+    </w:p>
+    <w:p>
+      <w:pPr>
+        <w:tabs>
+          <w:tab w:val="left" w:pos="744"/>
+        </w:tabs>
+      </w:pPr>
+      <w:r>
+        <w:tab/>
+      </w:r>
+      <w:r>
+        <w:tab/>
+      </w:r>
+      <w:r>
+        <w:rPr>
+          <w:rFonts w:hint="eastAsia"/>
+        </w:rPr>
+        <w:t>测短、凸镜焦距</w:t>
+      </w:r>
+    </w:p>
+    <w:p>
+      <w:pPr>
+        <w:pStyle w:val="a7"/>
+        <w:numPr>
+          <w:ilvl w:val="0"/>
+          <w:numId w:val="10"/>
+        </w:numPr>
+        <w:tabs>
+          <w:tab w:val="left" w:pos="744"/>
+        </w:tabs>
+        <w:ind w:firstLineChars="0"/>
+      </w:pPr>
+      <w:r>
+        <w:rPr>
+          <w:rFonts w:hint="eastAsia"/>
+        </w:rPr>
+        <w:lastRenderedPageBreak/>
+        <w:t>小孔、透镜、平面镜等高共轴</w:t>
+      </w:r>
+    </w:p>
+    <w:p>
+      <w:pPr>
+        <w:pStyle w:val="a7"/>
+        <w:numPr>
+          <w:ilvl w:val="0"/>
+          <w:numId w:val="10"/>
+        </w:numPr>
+        <w:tabs>
+          <w:tab w:val="left" w:pos="744"/>
+        </w:tabs>
+        <w:ind w:firstLineChars="0"/>
+      </w:pPr>
+      <w:r>
+        <w:rPr>
+          <w:rFonts w:hint="eastAsia"/>
+        </w:rPr>
+        <w:t>移动透镜，当小孔旁边出现清晰等大反向小孔像时，记下元件位置。</w:t>
+      </w:r>
+    </w:p>
+    <w:p>
+      <w:pPr>
+        <w:tabs>
+          <w:tab w:val="left" w:pos="744"/>
+        </w:tabs>
+        <w:ind w:left="744"/>
+      </w:pPr>
+      <w:r>
+        <w:rPr>
+          <w:rFonts w:hint="eastAsia"/>
+        </w:rPr>
+        <w:t>测凹透镜焦距</w:t>
+      </w:r>
+    </w:p>
+    <w:p>
+      <w:pPr>
+        <w:pStyle w:val="a7"/>
+        <w:numPr>
+          <w:ilvl w:val="0"/>
+          <w:numId w:val="11"/>
+        </w:numPr>
+        <w:tabs>
+          <w:tab w:val="left" w:pos="744"/>
+        </w:tabs>
+        <w:ind w:firstLineChars="0"/>
+      </w:pPr>
+      <w:r>
+        <w:rPr>
+          <w:rFonts w:hint="eastAsia"/>
+        </w:rPr>
+        <w:t>小孔、凸透镜等高共轴</w:t>
+      </w:r>
+    </w:p>
+    <w:p>
+      <w:pPr>
+        <w:pStyle w:val="a7"/>
+        <w:numPr>
+          <w:ilvl w:val="0"/>
+          <w:numId w:val="11"/>
+        </w:numPr>
+        <w:tabs>
+          <w:tab w:val="left" w:pos="744"/>
+        </w:tabs>
+        <w:ind w:firstLineChars="0"/>
+      </w:pPr>
+      <w:r>
+        <w:rPr>
+          <w:rFonts w:hint="eastAsia"/>
+        </w:rPr>
+        <w:t>使平面镜处于固定状态，在凸透镜与平面镜之间加入凹透镜</w:t>
+      </w:r>
+    </w:p>
+    <w:p>
+      <w:pPr>
+        <w:pStyle w:val="a7"/>
+        <w:numPr>
+          <w:ilvl w:val="0"/>
+          <w:numId w:val="11"/>
+        </w:numPr>
+        <w:tabs>
+          <w:tab w:val="left" w:pos="744"/>
+        </w:tabs>
+        <w:ind w:firstLineChars="0"/>
+      </w:pPr>
+      <w:r>
+        <w:rPr>
+          <w:rFonts w:hint="eastAsia"/>
+        </w:rPr>
+        <w:t>调节凹透镜使小孔旁出现等大反向清晰像</w:t>
+      </w:r>
+    </w:p>
+    <w:p>
+      <w:pPr>
+        <w:pStyle w:val="a7"/>
+        <w:numPr>
+          <w:ilvl w:val="0"/>
+          <w:numId w:val="11"/>
+        </w:numPr>
+        <w:tabs>
+          <w:tab w:val="left" w:pos="744"/>
+        </w:tabs>
+        <w:ind w:firstLineChars="0"/>
+      </w:pPr>
+      <w:r>
+        <w:rPr>
+          <w:rFonts w:hint="eastAsia"/>
+        </w:rPr>
+        <w:t>测各元件位置，反复实验</w:t>
+      </w:r>
+    </w:p>
+    <w:p>
+      <w:pPr>
+        <w:tabs>
+          <w:tab w:val="left" w:pos="534"/>
+        </w:tabs>
+      </w:pPr>
+      <w:r>
+        <w:tab/>
+      </w:r>
+      <w:r>
+        <w:rPr>
+          <w:rFonts w:hint="eastAsia"/>
+        </w:rPr>
+        <w:t>实验</w:t>
+      </w:r>
+      <w:r>
+        <w:t>3</w:t>
+      </w:r>
+      <w:r>
+        <w:rPr>
+          <w:rFonts w:hint="eastAsia"/>
+        </w:rPr>
+        <w:t>：共轭法测透镜焦距</w:t>
+      </w:r>
+    </w:p>
+    <w:p>
+      <w:pPr>
+        <w:pStyle w:val="a7"/>
+        <w:numPr>
+          <w:ilvl w:val="0"/>
+          <w:numId w:val="12"/>
+        </w:numPr>
+        <w:tabs>
+          <w:tab w:val="left" w:pos="534"/>
+        </w:tabs>
+        <w:ind w:firstLineChars="0"/>
+      </w:pPr>
+      <w:r>
+        <w:rPr>
+          <w:rFonts w:hint="eastAsia"/>
+        </w:rPr>
+        <w:t>用箭状孔作为物，并将物调至透镜等高共轴；</w:t>
+      </w:r>
+    </w:p>
+    <w:p>
+      <w:pPr>
+        <w:pStyle w:val="a7"/>
+        <w:numPr>
+          <w:ilvl w:val="0"/>
+          <w:numId w:val="12"/>
+        </w:numPr>
+        <w:tabs>
+          <w:tab w:val="left" w:pos="534"/>
+        </w:tabs>
+        <w:ind w:firstLineChars="0"/>
+      </w:pPr>
+      <w:r>
+        <w:rPr>
+          <w:rFonts w:hint="eastAsia"/>
+        </w:rPr>
+        <w:t>将像、屏放置与物屏间距略大于四倍焦距的位置；</w:t>
+      </w:r>
+    </w:p>
+    <w:p>
+      <w:pPr>
+        <w:pStyle w:val="a7"/>
+        <w:numPr>
+          <w:ilvl w:val="0"/>
+          <w:numId w:val="12"/>
+        </w:numPr>
+        <w:tabs>
+          <w:tab w:val="left" w:pos="534"/>
+        </w:tabs>
+        <w:ind w:firstLineChars="0"/>
+      </w:pPr>
+      <w:r>
+        <w:rPr>
+          <w:rFonts w:hint="eastAsia"/>
+        </w:rPr>
+        <w:t>分别测出出现放大和缩小像时透镜位置，求得放大像与缩小像的间距</w:t>
+      </w:r>
+      <w:r>
+        <w:t>a</w:t>
+      </w:r>
+    </w:p>
+    <w:p>
+      <w:pPr>
+        <w:pStyle w:val="a7"/>
+        <w:numPr>
+          <w:ilvl w:val="0"/>
+          <w:numId w:val="12"/>
+        </w:numPr>
+        <w:tabs>
+          <w:tab w:val="left" w:pos="534"/>
+        </w:tabs>
+        <w:ind w:firstLineChars="0"/>
+      </w:pPr>
+      <w:r>
+        <w:rPr>
+          <w:rFonts w:hint="eastAsia"/>
+        </w:rPr>
+        <w:t>记录物屏位置，求出物屏间距</w:t>
+      </w:r>
+      <w:r>
+        <w:t>b</w:t>
+      </w:r>
+    </w:p>
+    <w:p>
+      <w:pPr>
+        <w:pStyle w:val="a7"/>
+        <w:numPr>
+          <w:ilvl w:val="0"/>
+          <w:numId w:val="12"/>
+        </w:numPr>
+        <w:tabs>
+          <w:tab w:val="left" w:pos="744"/>
+        </w:tabs>
+        <w:ind w:firstLineChars="0"/>
+      </w:pPr>
+      <w:r>
+        <w:rPr>
+          <w:rFonts w:hint="eastAsia"/>
+        </w:rPr>
+        <w:t>重复测量，求出平均值，带入</w:t>
+      </w:r>
+      <m:oMath>
+        <m:r>
+          <w:rPr>
+            <w:rFonts w:ascii="Cambria Math" w:hAnsi="Cambria Math"/>
+          </w:rPr>
+          <m:t>f=</m:t>
+        </m:r>
+        <m:f>
+          <m:fPr>
+            <m:ctrlPr>
+              <w:rPr>
+                <w:rFonts w:ascii="Cambria Math" w:hAnsi="Cambria Math"/>
+              </w:rPr>
+            </m:ctrlPr>
+          </m:fPr>
+          <m:num>
+            <m:sSup>
+              <m:sSupPr>
+                <m:ctrlPr>
+                  <w:rPr>
+                    <w:rFonts w:ascii="Cambria Math" w:hAnsi="Cambria Math"/>
+                    <w:i/>
+                  </w:rPr>
+                </m:ctrlPr>
+              </m:sSupPr>
+              <m:e>
+                <m:r>
+                  <w:rPr>
+                    <w:rFonts w:ascii="Cambria Math" w:hAnsi="Cambria Math"/>
+                  </w:rPr>
+                  <m:t>b</m:t>
+                </m:r>
+              </m:e>
+              <m:sup>
+                <m:r>
+                  <w:rPr>
+                    <w:rFonts w:ascii="Cambria Math" w:hAnsi="Cambria Math"/>
+                  </w:rPr>
+                  <m:t>2</m:t>
+                </m:r>
+              </m:sup>
+            </m:sSup>
+            <m:r>
+              <w:rPr>
+                <w:rFonts w:ascii="Cambria Math" w:hAnsi="Cambria Math"/>
+              </w:rPr>
+              <m:t>-</m:t>
+            </m:r>
+            <m:sSup>
+              <m:sSupPr>
+                <m:ctrlPr>
+                  <w:rPr>
+                    <w:rFonts w:ascii="Cambria Math" w:hAnsi="Cambria Math"/>
+                    <w:i/>
+                  </w:rPr>
+                </m:ctrlPr>
+              </m:sSupPr>
+              <m:e>
+                <m:r>
+                  <w:rPr>
+                    <w:rFonts w:ascii="Cambria Math" w:hAnsi="Cambria Math"/>
+                  </w:rPr>
+                  <m:t>a</m:t>
+                </m:r>
+              </m:e>
+              <m:sup>
+                <m:r>
+                  <w:rPr>
+                    <w:rFonts w:ascii="Cambria Math" w:hAnsi="Cambria Math"/>
+                  </w:rPr>
+                  <m:t>2</m:t>
+                </m:r>
+              </m:sup>
+            </m:sSup>
+            <m:ctrlPr>
+              <w:rPr>
+                <w:rFonts w:ascii="Cambria Math" w:hAnsi="Cambria Math"/>
+                <w:i/>
+              </w:rPr>
+            </m:ctrlPr>
+          </m:num>
+          <m:den>
+            <m:r>
+              <w:rPr>
+                <w:rFonts w:ascii="Cambria Math" w:hAnsi="Cambria Math"/>
+              </w:rPr>
+              <m:t>4b</m:t>
+            </m:r>
+            <m:ctrlPr>
+              <w:rPr>
+                <w:rFonts w:ascii="Cambria Math" w:hAnsi="Cambria Math"/>
+                <w:i/>
+              </w:rPr>
+            </m:ctrlPr>
+          </m:den>
+        </m:f>
+      </m:oMath>
+      <w:r>
+        <w:rPr>
+          <w:rFonts w:hint="eastAsia"/>
+        </w:rPr>
+        <w:t>，求出焦距</w:t>
+      </w:r>
+    </w:p>
+    <w:p>
+      <w:pPr>
+        <w:tabs>
+          <w:tab w:val="left" w:pos="534"/>
+        </w:tabs>
+      </w:pPr>
+      <w:r>
+        <w:tab/>
+      </w:r>
+      <w:r>
+        <w:rPr>
+          <w:rFonts w:hint="eastAsia"/>
+        </w:rPr>
+        <w:t>实验</w:t>
+      </w:r>
+      <w:r>
+        <w:t xml:space="preserve">4: </w:t>
+      </w:r>
+      <w:r>
+        <w:rPr>
+          <w:rFonts w:hint="eastAsia"/>
+        </w:rPr>
+        <w:t>单球面镜焦距测量</w:t>
+      </w:r>
+    </w:p>
+    <w:p>
+      <w:pPr>
+        <w:pStyle w:val="a7"/>
+        <w:numPr>
+          <w:ilvl w:val="0"/>
+          <w:numId w:val="13"/>
+        </w:numPr>
+        <w:tabs>
+          <w:tab w:val="left" w:pos="738"/>
+        </w:tabs>
+        <w:ind w:firstLineChars="0"/>
+      </w:pPr>
+      <w:r>
+        <w:rPr>
+          <w:rFonts w:hint="eastAsia"/>
+        </w:rPr>
+        <w:t>放置箭状孔，凸面镜等高共轴；</w:t>
+      </w:r>
+    </w:p>
+    <w:p>
+      <w:pPr>
+        <w:pStyle w:val="a7"/>
+        <w:numPr>
+          <w:ilvl w:val="0"/>
+          <w:numId w:val="13"/>
+        </w:numPr>
+        <w:tabs>
+          <w:tab w:val="left" w:pos="738"/>
+        </w:tabs>
+        <w:ind w:firstLineChars="0"/>
+      </w:pPr>
+      <w:r>
+        <w:rPr>
+          <w:rFonts w:hint="eastAsia"/>
+        </w:rPr>
+        <w:t>凸面镜中出现孔虚像</w:t>
+      </w:r>
+    </w:p>
+    <w:p>
+      <w:pPr>
+        <w:pStyle w:val="a7"/>
+        <w:numPr>
+          <w:ilvl w:val="0"/>
+          <w:numId w:val="13"/>
+        </w:numPr>
+        <w:tabs>
+          <w:tab w:val="left" w:pos="738"/>
+        </w:tabs>
+        <w:ind w:firstLineChars="0"/>
+      </w:pPr>
+      <w:r>
+        <w:rPr>
+          <w:rFonts w:hint="eastAsia"/>
+        </w:rPr>
+        <w:t>放平面镜与孔，凸面镜之间，平面镜中出现孔虚像</w:t>
+      </w:r>
+    </w:p>
+    <w:p>
+      <w:pPr>
+        <w:pStyle w:val="a7"/>
+        <w:numPr>
+          <w:ilvl w:val="0"/>
+          <w:numId w:val="13"/>
+        </w:numPr>
+        <w:tabs>
+          <w:tab w:val="left" w:pos="738"/>
+        </w:tabs>
+        <w:ind w:firstLineChars="0"/>
+      </w:pPr>
+      <w:r>
+        <w:rPr>
+          <w:rFonts w:hint="eastAsia"/>
+        </w:rPr>
+        <w:t>移动平面反射镜，至两个虚像在同一平面时即停止</w:t>
+      </w:r>
+    </w:p>
+    <w:p>
+      <w:pPr>
+        <w:pStyle w:val="a7"/>
+        <w:numPr>
+          <w:ilvl w:val="0"/>
+          <w:numId w:val="13"/>
+        </w:numPr>
+        <w:tabs>
+          <w:tab w:val="left" w:pos="738"/>
+        </w:tabs>
+        <w:ind w:firstLineChars="0"/>
+      </w:pPr>
+      <w:r>
+        <w:rPr>
+          <w:rFonts w:hint="eastAsia"/>
+        </w:rPr>
+        <w:t>记录位置，重复实验，求出焦距。</w:t>
+      </w:r>
+    </w:p>
+    <w:p/>
     <w:sectPr>
       <w:pgSz w:w="11906" w:h="16838"/>
       <w:pgMar w:top="1440" w:right="1800" w:bottom="1440" w:left="1800" w:header="851" w:footer="992" w:gutter="0"/>
@@ -76,6 +2277,1557 @@
     </w:sectPr>
   </w:body>
 </w:document>
+</file>
+
+<file path=word/endnotes.xml><?xml version="1.0" encoding="utf-8"?>
+<w:endnotes xmlns:wpc="http://schemas.microsoft.com/office/word/2010/wordprocessingCanvas" xmlns:cx="http://schemas.microsoft.com/office/drawing/2014/chartex" xmlns:cx1="http://schemas.microsoft.com/office/drawing/2015/9/8/chartex" xmlns:cx2="http://schemas.microsoft.com/office/drawing/2015/10/21/chartex" xmlns:cx3="http://schemas.microsoft.com/office/drawing/2016/5/9/chartex" xmlns:cx4="http://schemas.microsoft.com/office/drawing/2016/5/10/chartex" xmlns:cx5="http://schemas.microsoft.com/office/drawing/2016/5/11/chartex" xmlns:cx6="http://schemas.microsoft.com/office/drawing/2016/5/12/chartex" xmlns:cx7="http://schemas.microsoft.com/office/drawing/2016/5/13/chartex" xmlns:cx8="http://schemas.microsoft.com/office/drawing/2016/5/14/chartex" xmlns:mc="http://schemas.openxmlformats.org/markup-compatibility/2006" xmlns:aink="http://schemas.microsoft.com/office/drawing/2016/ink" xmlns:am3d="http://schemas.microsoft.com/office/drawing/2017/model3d" xmlns:o="urn:schemas-microsoft-com:office:office" xmlns:r="http://schemas.openxmlformats.org/officeDocument/2006/relationships" xmlns:m="http://schemas.openxmlformats.org/officeDocument/2006/math" xmlns:v="urn:schemas-microsoft-com:vml" xmlns:wp14="http://schemas.microsoft.com/office/word/2010/wordprocessingDrawing" xmlns:wp="http://schemas.openxmlformats.org/drawingml/2006/wordprocessingDrawing" xmlns:w10="urn:schemas-microsoft-com:office:word" xmlns:w="http://schemas.openxmlformats.org/wordprocessingml/2006/main" xmlns:w14="http://schemas.microsoft.com/office/word/2010/wordml" xmlns:w15="http://schemas.microsoft.com/office/word/2012/wordml" xmlns:w16cex="http://schemas.microsoft.com/office/word/2018/wordml/cex" xmlns:w16cid="http://schemas.microsoft.com/office/word/2016/wordml/cid" xmlns:w16="http://schemas.microsoft.com/office/word/2018/wordml" xmlns:w16se="http://schemas.microsoft.com/office/word/2015/wordml/symex" xmlns:wpg="http://schemas.microsoft.com/office/word/2010/wordprocessingGroup" xmlns:wpi="http://schemas.microsoft.com/office/word/2010/wordprocessingInk" xmlns:wne="http://schemas.microsoft.com/office/word/2006/wordml" xmlns:wps="http://schemas.microsoft.com/office/word/2010/wordprocessingShape" mc:Ignorable="w14 w15 w16se w16cid w16 w16cex wp14">
+  <w:endnote w:type="separator" w:id="-1">
+    <w:p>
+      <w:r>
+        <w:separator/>
+      </w:r>
+    </w:p>
+  </w:endnote>
+  <w:endnote w:type="continuationSeparator" w:id="0">
+    <w:p>
+      <w:r>
+        <w:continuationSeparator/>
+      </w:r>
+    </w:p>
+  </w:endnote>
+</w:endnotes>
+</file>
+
+<file path=word/footnotes.xml><?xml version="1.0" encoding="utf-8"?>
+<w:footnotes xmlns:wpc="http://schemas.microsoft.com/office/word/2010/wordprocessingCanvas" xmlns:cx="http://schemas.microsoft.com/office/drawing/2014/chartex" xmlns:cx1="http://schemas.microsoft.com/office/drawing/2015/9/8/chartex" xmlns:cx2="http://schemas.microsoft.com/office/drawing/2015/10/21/chartex" xmlns:cx3="http://schemas.microsoft.com/office/drawing/2016/5/9/chartex" xmlns:cx4="http://schemas.microsoft.com/office/drawing/2016/5/10/chartex" xmlns:cx5="http://schemas.microsoft.com/office/drawing/2016/5/11/chartex" xmlns:cx6="http://schemas.microsoft.com/office/drawing/2016/5/12/chartex" xmlns:cx7="http://schemas.microsoft.com/office/drawing/2016/5/13/chartex" xmlns:cx8="http://schemas.microsoft.com/office/drawing/2016/5/14/chartex" xmlns:mc="http://schemas.openxmlformats.org/markup-compatibility/2006" xmlns:aink="http://schemas.microsoft.com/office/drawing/2016/ink" xmlns:am3d="http://schemas.microsoft.com/office/drawing/2017/model3d" xmlns:o="urn:schemas-microsoft-com:office:office" xmlns:r="http://schemas.openxmlformats.org/officeDocument/2006/relationships" xmlns:m="http://schemas.openxmlformats.org/officeDocument/2006/math" xmlns:v="urn:schemas-microsoft-com:vml" xmlns:wp14="http://schemas.microsoft.com/office/word/2010/wordprocessingDrawing" xmlns:wp="http://schemas.openxmlformats.org/drawingml/2006/wordprocessingDrawing" xmlns:w10="urn:schemas-microsoft-com:office:word" xmlns:w="http://schemas.openxmlformats.org/wordprocessingml/2006/main" xmlns:w14="http://schemas.microsoft.com/office/word/2010/wordml" xmlns:w15="http://schemas.microsoft.com/office/word/2012/wordml" xmlns:w16cex="http://schemas.microsoft.com/office/word/2018/wordml/cex" xmlns:w16cid="http://schemas.microsoft.com/office/word/2016/wordml/cid" xmlns:w16="http://schemas.microsoft.com/office/word/2018/wordml" xmlns:w16se="http://schemas.microsoft.com/office/word/2015/wordml/symex" xmlns:wpg="http://schemas.microsoft.com/office/word/2010/wordprocessingGroup" xmlns:wpi="http://schemas.microsoft.com/office/word/2010/wordprocessingInk" xmlns:wne="http://schemas.microsoft.com/office/word/2006/wordml" xmlns:wps="http://schemas.microsoft.com/office/word/2010/wordprocessingShape" mc:Ignorable="w14 w15 w16se w16cid w16 w16cex wp14">
+  <w:footnote w:type="separator" w:id="-1">
+    <w:p>
+      <w:r>
+        <w:separator/>
+      </w:r>
+    </w:p>
+  </w:footnote>
+  <w:footnote w:type="continuationSeparator" w:id="0">
+    <w:p>
+      <w:r>
+        <w:continuationSeparator/>
+      </w:r>
+    </w:p>
+  </w:footnote>
+</w:footnotes>
+</file>
+
+<file path=word/numbering.xml><?xml version="1.0" encoding="utf-8"?>
+<w:numbering xmlns:wpc="http://schemas.microsoft.com/office/word/2010/wordprocessingCanvas" xmlns:cx="http://schemas.microsoft.com/office/drawing/2014/chartex" xmlns:cx1="http://schemas.microsoft.com/office/drawing/2015/9/8/chartex" xmlns:cx2="http://schemas.microsoft.com/office/drawing/2015/10/21/chartex" xmlns:cx3="http://schemas.microsoft.com/office/drawing/2016/5/9/chartex" xmlns:cx4="http://schemas.microsoft.com/office/drawing/2016/5/10/chartex" xmlns:cx5="http://schemas.microsoft.com/office/drawing/2016/5/11/chartex" xmlns:cx6="http://schemas.microsoft.com/office/drawing/2016/5/12/chartex" xmlns:cx7="http://schemas.microsoft.com/office/drawing/2016/5/13/chartex" xmlns:cx8="http://schemas.microsoft.com/office/drawing/2016/5/14/chartex" xmlns:mc="http://schemas.openxmlformats.org/markup-compatibility/2006" xmlns:aink="http://schemas.microsoft.com/office/drawing/2016/ink" xmlns:am3d="http://schemas.microsoft.com/office/drawing/2017/model3d" xmlns:o="urn:schemas-microsoft-com:office:office" xmlns:r="http://schemas.openxmlformats.org/officeDocument/2006/relationships" xmlns:m="http://schemas.openxmlformats.org/officeDocument/2006/math" xmlns:v="urn:schemas-microsoft-com:vml" xmlns:wp14="http://schemas.microsoft.com/office/word/2010/wordprocessingDrawing" xmlns:wp="http://schemas.openxmlformats.org/drawingml/2006/wordprocessingDrawing" xmlns:w10="urn:schemas-microsoft-com:office:word" xmlns:w="http://schemas.openxmlformats.org/wordprocessingml/2006/main" xmlns:w14="http://schemas.microsoft.com/office/word/2010/wordml" xmlns:w15="http://schemas.microsoft.com/office/word/2012/wordml" xmlns:w16cex="http://schemas.microsoft.com/office/word/2018/wordml/cex" xmlns:w16cid="http://schemas.microsoft.com/office/word/2016/wordml/cid" xmlns:w16="http://schemas.microsoft.com/office/word/2018/wordml" xmlns:w16se="http://schemas.microsoft.com/office/word/2015/wordml/symex" xmlns:wpg="http://schemas.microsoft.com/office/word/2010/wordprocessingGroup" xmlns:wpi="http://schemas.microsoft.com/office/word/2010/wordprocessingInk" xmlns:wne="http://schemas.microsoft.com/office/word/2006/wordml" xmlns:wps="http://schemas.microsoft.com/office/word/2010/wordprocessingShape" mc:Ignorable="w14 w15 w16se w16cid w16 w16cex wp14">
+  <w:abstractNum w:abstractNumId="0" w15:restartNumberingAfterBreak="0">
+    <w:nsid w:val="0A493AC6"/>
+    <w:multiLevelType w:val="hybridMultilevel"/>
+    <w:tmpl w:val="F72E4498"/>
+    <w:lvl w:ilvl="0" w:tplc="29DE8F46">
+      <w:start w:val="1"/>
+      <w:numFmt w:val="decimal"/>
+      <w:lvlText w:val="%1."/>
+      <w:lvlJc w:val="left"/>
+      <w:pPr>
+        <w:ind w:left="1104" w:hanging="360"/>
+      </w:pPr>
+    </w:lvl>
+    <w:lvl w:ilvl="1" w:tplc="04090019">
+      <w:start w:val="1"/>
+      <w:numFmt w:val="lowerLetter"/>
+      <w:lvlText w:val="%2)"/>
+      <w:lvlJc w:val="left"/>
+      <w:pPr>
+        <w:ind w:left="1584" w:hanging="420"/>
+      </w:pPr>
+    </w:lvl>
+    <w:lvl w:ilvl="2" w:tplc="0409001B">
+      <w:start w:val="1"/>
+      <w:numFmt w:val="lowerRoman"/>
+      <w:lvlText w:val="%3."/>
+      <w:lvlJc w:val="right"/>
+      <w:pPr>
+        <w:ind w:left="2004" w:hanging="420"/>
+      </w:pPr>
+    </w:lvl>
+    <w:lvl w:ilvl="3" w:tplc="0409000F">
+      <w:start w:val="1"/>
+      <w:numFmt w:val="decimal"/>
+      <w:lvlText w:val="%4."/>
+      <w:lvlJc w:val="left"/>
+      <w:pPr>
+        <w:ind w:left="2424" w:hanging="420"/>
+      </w:pPr>
+    </w:lvl>
+    <w:lvl w:ilvl="4" w:tplc="04090019">
+      <w:start w:val="1"/>
+      <w:numFmt w:val="lowerLetter"/>
+      <w:lvlText w:val="%5)"/>
+      <w:lvlJc w:val="left"/>
+      <w:pPr>
+        <w:ind w:left="2844" w:hanging="420"/>
+      </w:pPr>
+    </w:lvl>
+    <w:lvl w:ilvl="5" w:tplc="0409001B">
+      <w:start w:val="1"/>
+      <w:numFmt w:val="lowerRoman"/>
+      <w:lvlText w:val="%6."/>
+      <w:lvlJc w:val="right"/>
+      <w:pPr>
+        <w:ind w:left="3264" w:hanging="420"/>
+      </w:pPr>
+    </w:lvl>
+    <w:lvl w:ilvl="6" w:tplc="0409000F">
+      <w:start w:val="1"/>
+      <w:numFmt w:val="decimal"/>
+      <w:lvlText w:val="%7."/>
+      <w:lvlJc w:val="left"/>
+      <w:pPr>
+        <w:ind w:left="3684" w:hanging="420"/>
+      </w:pPr>
+    </w:lvl>
+    <w:lvl w:ilvl="7" w:tplc="04090019">
+      <w:start w:val="1"/>
+      <w:numFmt w:val="lowerLetter"/>
+      <w:lvlText w:val="%8)"/>
+      <w:lvlJc w:val="left"/>
+      <w:pPr>
+        <w:ind w:left="4104" w:hanging="420"/>
+      </w:pPr>
+    </w:lvl>
+    <w:lvl w:ilvl="8" w:tplc="0409001B">
+      <w:start w:val="1"/>
+      <w:numFmt w:val="lowerRoman"/>
+      <w:lvlText w:val="%9."/>
+      <w:lvlJc w:val="right"/>
+      <w:pPr>
+        <w:ind w:left="4524" w:hanging="420"/>
+      </w:pPr>
+    </w:lvl>
+  </w:abstractNum>
+  <w:abstractNum w:abstractNumId="1" w15:restartNumberingAfterBreak="0">
+    <w:nsid w:val="1FB216E6"/>
+    <w:multiLevelType w:val="hybridMultilevel"/>
+    <w:tmpl w:val="BFEC31EA"/>
+    <w:lvl w:ilvl="0" w:tplc="131C9668">
+      <w:start w:val="1"/>
+      <w:numFmt w:val="decimal"/>
+      <w:lvlText w:val="%1."/>
+      <w:lvlJc w:val="left"/>
+      <w:pPr>
+        <w:ind w:left="1200" w:hanging="360"/>
+      </w:pPr>
+    </w:lvl>
+    <w:lvl w:ilvl="1" w:tplc="04090019">
+      <w:start w:val="1"/>
+      <w:numFmt w:val="lowerLetter"/>
+      <w:lvlText w:val="%2)"/>
+      <w:lvlJc w:val="left"/>
+      <w:pPr>
+        <w:ind w:left="1680" w:hanging="420"/>
+      </w:pPr>
+    </w:lvl>
+    <w:lvl w:ilvl="2" w:tplc="0409001B">
+      <w:start w:val="1"/>
+      <w:numFmt w:val="lowerRoman"/>
+      <w:lvlText w:val="%3."/>
+      <w:lvlJc w:val="right"/>
+      <w:pPr>
+        <w:ind w:left="2100" w:hanging="420"/>
+      </w:pPr>
+    </w:lvl>
+    <w:lvl w:ilvl="3" w:tplc="0409000F">
+      <w:start w:val="1"/>
+      <w:numFmt w:val="decimal"/>
+      <w:lvlText w:val="%4."/>
+      <w:lvlJc w:val="left"/>
+      <w:pPr>
+        <w:ind w:left="2520" w:hanging="420"/>
+      </w:pPr>
+    </w:lvl>
+    <w:lvl w:ilvl="4" w:tplc="04090019">
+      <w:start w:val="1"/>
+      <w:numFmt w:val="lowerLetter"/>
+      <w:lvlText w:val="%5)"/>
+      <w:lvlJc w:val="left"/>
+      <w:pPr>
+        <w:ind w:left="2940" w:hanging="420"/>
+      </w:pPr>
+    </w:lvl>
+    <w:lvl w:ilvl="5" w:tplc="0409001B">
+      <w:start w:val="1"/>
+      <w:numFmt w:val="lowerRoman"/>
+      <w:lvlText w:val="%6."/>
+      <w:lvlJc w:val="right"/>
+      <w:pPr>
+        <w:ind w:left="3360" w:hanging="420"/>
+      </w:pPr>
+    </w:lvl>
+    <w:lvl w:ilvl="6" w:tplc="0409000F">
+      <w:start w:val="1"/>
+      <w:numFmt w:val="decimal"/>
+      <w:lvlText w:val="%7."/>
+      <w:lvlJc w:val="left"/>
+      <w:pPr>
+        <w:ind w:left="3780" w:hanging="420"/>
+      </w:pPr>
+    </w:lvl>
+    <w:lvl w:ilvl="7" w:tplc="04090019">
+      <w:start w:val="1"/>
+      <w:numFmt w:val="lowerLetter"/>
+      <w:lvlText w:val="%8)"/>
+      <w:lvlJc w:val="left"/>
+      <w:pPr>
+        <w:ind w:left="4200" w:hanging="420"/>
+      </w:pPr>
+    </w:lvl>
+    <w:lvl w:ilvl="8" w:tplc="0409001B">
+      <w:start w:val="1"/>
+      <w:numFmt w:val="lowerRoman"/>
+      <w:lvlText w:val="%9."/>
+      <w:lvlJc w:val="right"/>
+      <w:pPr>
+        <w:ind w:left="4620" w:hanging="420"/>
+      </w:pPr>
+    </w:lvl>
+  </w:abstractNum>
+  <w:abstractNum w:abstractNumId="2" w15:restartNumberingAfterBreak="0">
+    <w:nsid w:val="222A5009"/>
+    <w:multiLevelType w:val="hybridMultilevel"/>
+    <w:tmpl w:val="8FE6F202"/>
+    <w:lvl w:ilvl="0" w:tplc="C2F01D7C">
+      <w:start w:val="1"/>
+      <w:numFmt w:val="decimal"/>
+      <w:lvlText w:val="%1."/>
+      <w:lvlJc w:val="left"/>
+      <w:pPr>
+        <w:ind w:left="1620" w:hanging="360"/>
+      </w:pPr>
+    </w:lvl>
+    <w:lvl w:ilvl="1" w:tplc="04090019">
+      <w:start w:val="1"/>
+      <w:numFmt w:val="lowerLetter"/>
+      <w:lvlText w:val="%2)"/>
+      <w:lvlJc w:val="left"/>
+      <w:pPr>
+        <w:ind w:left="2100" w:hanging="420"/>
+      </w:pPr>
+    </w:lvl>
+    <w:lvl w:ilvl="2" w:tplc="0409001B">
+      <w:start w:val="1"/>
+      <w:numFmt w:val="lowerRoman"/>
+      <w:lvlText w:val="%3."/>
+      <w:lvlJc w:val="right"/>
+      <w:pPr>
+        <w:ind w:left="2520" w:hanging="420"/>
+      </w:pPr>
+    </w:lvl>
+    <w:lvl w:ilvl="3" w:tplc="0409000F">
+      <w:start w:val="1"/>
+      <w:numFmt w:val="decimal"/>
+      <w:lvlText w:val="%4."/>
+      <w:lvlJc w:val="left"/>
+      <w:pPr>
+        <w:ind w:left="2940" w:hanging="420"/>
+      </w:pPr>
+    </w:lvl>
+    <w:lvl w:ilvl="4" w:tplc="04090019">
+      <w:start w:val="1"/>
+      <w:numFmt w:val="lowerLetter"/>
+      <w:lvlText w:val="%5)"/>
+      <w:lvlJc w:val="left"/>
+      <w:pPr>
+        <w:ind w:left="3360" w:hanging="420"/>
+      </w:pPr>
+    </w:lvl>
+    <w:lvl w:ilvl="5" w:tplc="0409001B">
+      <w:start w:val="1"/>
+      <w:numFmt w:val="lowerRoman"/>
+      <w:lvlText w:val="%6."/>
+      <w:lvlJc w:val="right"/>
+      <w:pPr>
+        <w:ind w:left="3780" w:hanging="420"/>
+      </w:pPr>
+    </w:lvl>
+    <w:lvl w:ilvl="6" w:tplc="0409000F">
+      <w:start w:val="1"/>
+      <w:numFmt w:val="decimal"/>
+      <w:lvlText w:val="%7."/>
+      <w:lvlJc w:val="left"/>
+      <w:pPr>
+        <w:ind w:left="4200" w:hanging="420"/>
+      </w:pPr>
+    </w:lvl>
+    <w:lvl w:ilvl="7" w:tplc="04090019">
+      <w:start w:val="1"/>
+      <w:numFmt w:val="lowerLetter"/>
+      <w:lvlText w:val="%8)"/>
+      <w:lvlJc w:val="left"/>
+      <w:pPr>
+        <w:ind w:left="4620" w:hanging="420"/>
+      </w:pPr>
+    </w:lvl>
+    <w:lvl w:ilvl="8" w:tplc="0409001B">
+      <w:start w:val="1"/>
+      <w:numFmt w:val="lowerRoman"/>
+      <w:lvlText w:val="%9."/>
+      <w:lvlJc w:val="right"/>
+      <w:pPr>
+        <w:ind w:left="5040" w:hanging="420"/>
+      </w:pPr>
+    </w:lvl>
+  </w:abstractNum>
+  <w:abstractNum w:abstractNumId="3" w15:restartNumberingAfterBreak="0">
+    <w:nsid w:val="2BCF4E57"/>
+    <w:multiLevelType w:val="hybridMultilevel"/>
+    <w:tmpl w:val="4ECE9464"/>
+    <w:lvl w:ilvl="0" w:tplc="5B3A54D2">
+      <w:start w:val="1"/>
+      <w:numFmt w:val="decimal"/>
+      <w:lvlText w:val="%1."/>
+      <w:lvlJc w:val="left"/>
+      <w:pPr>
+        <w:ind w:left="1092" w:hanging="360"/>
+      </w:pPr>
+    </w:lvl>
+    <w:lvl w:ilvl="1" w:tplc="04090019">
+      <w:start w:val="1"/>
+      <w:numFmt w:val="lowerLetter"/>
+      <w:lvlText w:val="%2)"/>
+      <w:lvlJc w:val="left"/>
+      <w:pPr>
+        <w:ind w:left="1572" w:hanging="420"/>
+      </w:pPr>
+    </w:lvl>
+    <w:lvl w:ilvl="2" w:tplc="0409001B">
+      <w:start w:val="1"/>
+      <w:numFmt w:val="lowerRoman"/>
+      <w:lvlText w:val="%3."/>
+      <w:lvlJc w:val="right"/>
+      <w:pPr>
+        <w:ind w:left="1992" w:hanging="420"/>
+      </w:pPr>
+    </w:lvl>
+    <w:lvl w:ilvl="3" w:tplc="0409000F">
+      <w:start w:val="1"/>
+      <w:numFmt w:val="decimal"/>
+      <w:lvlText w:val="%4."/>
+      <w:lvlJc w:val="left"/>
+      <w:pPr>
+        <w:ind w:left="2412" w:hanging="420"/>
+      </w:pPr>
+    </w:lvl>
+    <w:lvl w:ilvl="4" w:tplc="04090019">
+      <w:start w:val="1"/>
+      <w:numFmt w:val="lowerLetter"/>
+      <w:lvlText w:val="%5)"/>
+      <w:lvlJc w:val="left"/>
+      <w:pPr>
+        <w:ind w:left="2832" w:hanging="420"/>
+      </w:pPr>
+    </w:lvl>
+    <w:lvl w:ilvl="5" w:tplc="0409001B">
+      <w:start w:val="1"/>
+      <w:numFmt w:val="lowerRoman"/>
+      <w:lvlText w:val="%6."/>
+      <w:lvlJc w:val="right"/>
+      <w:pPr>
+        <w:ind w:left="3252" w:hanging="420"/>
+      </w:pPr>
+    </w:lvl>
+    <w:lvl w:ilvl="6" w:tplc="0409000F">
+      <w:start w:val="1"/>
+      <w:numFmt w:val="decimal"/>
+      <w:lvlText w:val="%7."/>
+      <w:lvlJc w:val="left"/>
+      <w:pPr>
+        <w:ind w:left="3672" w:hanging="420"/>
+      </w:pPr>
+    </w:lvl>
+    <w:lvl w:ilvl="7" w:tplc="04090019">
+      <w:start w:val="1"/>
+      <w:numFmt w:val="lowerLetter"/>
+      <w:lvlText w:val="%8)"/>
+      <w:lvlJc w:val="left"/>
+      <w:pPr>
+        <w:ind w:left="4092" w:hanging="420"/>
+      </w:pPr>
+    </w:lvl>
+    <w:lvl w:ilvl="8" w:tplc="0409001B">
+      <w:start w:val="1"/>
+      <w:numFmt w:val="lowerRoman"/>
+      <w:lvlText w:val="%9."/>
+      <w:lvlJc w:val="right"/>
+      <w:pPr>
+        <w:ind w:left="4512" w:hanging="420"/>
+      </w:pPr>
+    </w:lvl>
+  </w:abstractNum>
+  <w:abstractNum w:abstractNumId="4" w15:restartNumberingAfterBreak="0">
+    <w:nsid w:val="2C032BFF"/>
+    <w:multiLevelType w:val="hybridMultilevel"/>
+    <w:tmpl w:val="5C94FA2A"/>
+    <w:lvl w:ilvl="0" w:tplc="6E2E73AE">
+      <w:start w:val="1"/>
+      <w:numFmt w:val="japaneseCounting"/>
+      <w:lvlText w:val="%1、"/>
+      <w:lvlJc w:val="left"/>
+      <w:pPr>
+        <w:ind w:left="456" w:hanging="456"/>
+      </w:pPr>
+    </w:lvl>
+    <w:lvl w:ilvl="1" w:tplc="04090019">
+      <w:start w:val="1"/>
+      <w:numFmt w:val="lowerLetter"/>
+      <w:lvlText w:val="%2)"/>
+      <w:lvlJc w:val="left"/>
+      <w:pPr>
+        <w:ind w:left="840" w:hanging="420"/>
+      </w:pPr>
+    </w:lvl>
+    <w:lvl w:ilvl="2" w:tplc="0409001B">
+      <w:start w:val="1"/>
+      <w:numFmt w:val="lowerRoman"/>
+      <w:lvlText w:val="%3."/>
+      <w:lvlJc w:val="right"/>
+      <w:pPr>
+        <w:ind w:left="1260" w:hanging="420"/>
+      </w:pPr>
+    </w:lvl>
+    <w:lvl w:ilvl="3" w:tplc="0409000F">
+      <w:start w:val="1"/>
+      <w:numFmt w:val="decimal"/>
+      <w:lvlText w:val="%4."/>
+      <w:lvlJc w:val="left"/>
+      <w:pPr>
+        <w:ind w:left="1680" w:hanging="420"/>
+      </w:pPr>
+    </w:lvl>
+    <w:lvl w:ilvl="4" w:tplc="04090019">
+      <w:start w:val="1"/>
+      <w:numFmt w:val="lowerLetter"/>
+      <w:lvlText w:val="%5)"/>
+      <w:lvlJc w:val="left"/>
+      <w:pPr>
+        <w:ind w:left="2100" w:hanging="420"/>
+      </w:pPr>
+    </w:lvl>
+    <w:lvl w:ilvl="5" w:tplc="0409001B">
+      <w:start w:val="1"/>
+      <w:numFmt w:val="lowerRoman"/>
+      <w:lvlText w:val="%6."/>
+      <w:lvlJc w:val="right"/>
+      <w:pPr>
+        <w:ind w:left="2520" w:hanging="420"/>
+      </w:pPr>
+    </w:lvl>
+    <w:lvl w:ilvl="6" w:tplc="0409000F">
+      <w:start w:val="1"/>
+      <w:numFmt w:val="decimal"/>
+      <w:lvlText w:val="%7."/>
+      <w:lvlJc w:val="left"/>
+      <w:pPr>
+        <w:ind w:left="2940" w:hanging="420"/>
+      </w:pPr>
+    </w:lvl>
+    <w:lvl w:ilvl="7" w:tplc="04090019">
+      <w:start w:val="1"/>
+      <w:numFmt w:val="lowerLetter"/>
+      <w:lvlText w:val="%8)"/>
+      <w:lvlJc w:val="left"/>
+      <w:pPr>
+        <w:ind w:left="3360" w:hanging="420"/>
+      </w:pPr>
+    </w:lvl>
+    <w:lvl w:ilvl="8" w:tplc="0409001B">
+      <w:start w:val="1"/>
+      <w:numFmt w:val="lowerRoman"/>
+      <w:lvlText w:val="%9."/>
+      <w:lvlJc w:val="right"/>
+      <w:pPr>
+        <w:ind w:left="3780" w:hanging="420"/>
+      </w:pPr>
+    </w:lvl>
+  </w:abstractNum>
+  <w:abstractNum w:abstractNumId="5" w15:restartNumberingAfterBreak="0">
+    <w:nsid w:val="354376BB"/>
+    <w:multiLevelType w:val="hybridMultilevel"/>
+    <w:tmpl w:val="BB8EB996"/>
+    <w:lvl w:ilvl="0" w:tplc="68ECC7F0">
+      <w:start w:val="1"/>
+      <w:numFmt w:val="decimal"/>
+      <w:lvlText w:val="%1."/>
+      <w:lvlJc w:val="left"/>
+      <w:pPr>
+        <w:ind w:left="1104" w:hanging="360"/>
+      </w:pPr>
+    </w:lvl>
+    <w:lvl w:ilvl="1" w:tplc="04090019">
+      <w:start w:val="1"/>
+      <w:numFmt w:val="lowerLetter"/>
+      <w:lvlText w:val="%2)"/>
+      <w:lvlJc w:val="left"/>
+      <w:pPr>
+        <w:ind w:left="1584" w:hanging="420"/>
+      </w:pPr>
+    </w:lvl>
+    <w:lvl w:ilvl="2" w:tplc="0409001B">
+      <w:start w:val="1"/>
+      <w:numFmt w:val="lowerRoman"/>
+      <w:lvlText w:val="%3."/>
+      <w:lvlJc w:val="right"/>
+      <w:pPr>
+        <w:ind w:left="2004" w:hanging="420"/>
+      </w:pPr>
+    </w:lvl>
+    <w:lvl w:ilvl="3" w:tplc="0409000F">
+      <w:start w:val="1"/>
+      <w:numFmt w:val="decimal"/>
+      <w:lvlText w:val="%4."/>
+      <w:lvlJc w:val="left"/>
+      <w:pPr>
+        <w:ind w:left="2424" w:hanging="420"/>
+      </w:pPr>
+    </w:lvl>
+    <w:lvl w:ilvl="4" w:tplc="04090019">
+      <w:start w:val="1"/>
+      <w:numFmt w:val="lowerLetter"/>
+      <w:lvlText w:val="%5)"/>
+      <w:lvlJc w:val="left"/>
+      <w:pPr>
+        <w:ind w:left="2844" w:hanging="420"/>
+      </w:pPr>
+    </w:lvl>
+    <w:lvl w:ilvl="5" w:tplc="0409001B">
+      <w:start w:val="1"/>
+      <w:numFmt w:val="lowerRoman"/>
+      <w:lvlText w:val="%6."/>
+      <w:lvlJc w:val="right"/>
+      <w:pPr>
+        <w:ind w:left="3264" w:hanging="420"/>
+      </w:pPr>
+    </w:lvl>
+    <w:lvl w:ilvl="6" w:tplc="0409000F">
+      <w:start w:val="1"/>
+      <w:numFmt w:val="decimal"/>
+      <w:lvlText w:val="%7."/>
+      <w:lvlJc w:val="left"/>
+      <w:pPr>
+        <w:ind w:left="3684" w:hanging="420"/>
+      </w:pPr>
+    </w:lvl>
+    <w:lvl w:ilvl="7" w:tplc="04090019">
+      <w:start w:val="1"/>
+      <w:numFmt w:val="lowerLetter"/>
+      <w:lvlText w:val="%8)"/>
+      <w:lvlJc w:val="left"/>
+      <w:pPr>
+        <w:ind w:left="4104" w:hanging="420"/>
+      </w:pPr>
+    </w:lvl>
+    <w:lvl w:ilvl="8" w:tplc="0409001B">
+      <w:start w:val="1"/>
+      <w:numFmt w:val="lowerRoman"/>
+      <w:lvlText w:val="%9."/>
+      <w:lvlJc w:val="right"/>
+      <w:pPr>
+        <w:ind w:left="4524" w:hanging="420"/>
+      </w:pPr>
+    </w:lvl>
+  </w:abstractNum>
+  <w:abstractNum w:abstractNumId="6" w15:restartNumberingAfterBreak="0">
+    <w:nsid w:val="416B7AAB"/>
+    <w:multiLevelType w:val="hybridMultilevel"/>
+    <w:tmpl w:val="10AE3696"/>
+    <w:lvl w:ilvl="0" w:tplc="C7BAC83A">
+      <w:start w:val="1"/>
+      <w:numFmt w:val="decimal"/>
+      <w:lvlText w:val="%1."/>
+      <w:lvlJc w:val="left"/>
+      <w:pPr>
+        <w:ind w:left="1200" w:hanging="360"/>
+      </w:pPr>
+    </w:lvl>
+    <w:lvl w:ilvl="1" w:tplc="04090019">
+      <w:start w:val="1"/>
+      <w:numFmt w:val="lowerLetter"/>
+      <w:lvlText w:val="%2)"/>
+      <w:lvlJc w:val="left"/>
+      <w:pPr>
+        <w:ind w:left="1680" w:hanging="420"/>
+      </w:pPr>
+    </w:lvl>
+    <w:lvl w:ilvl="2" w:tplc="0409001B">
+      <w:start w:val="1"/>
+      <w:numFmt w:val="lowerRoman"/>
+      <w:lvlText w:val="%3."/>
+      <w:lvlJc w:val="right"/>
+      <w:pPr>
+        <w:ind w:left="2100" w:hanging="420"/>
+      </w:pPr>
+    </w:lvl>
+    <w:lvl w:ilvl="3" w:tplc="0409000F">
+      <w:start w:val="1"/>
+      <w:numFmt w:val="decimal"/>
+      <w:lvlText w:val="%4."/>
+      <w:lvlJc w:val="left"/>
+      <w:pPr>
+        <w:ind w:left="2520" w:hanging="420"/>
+      </w:pPr>
+    </w:lvl>
+    <w:lvl w:ilvl="4" w:tplc="04090019">
+      <w:start w:val="1"/>
+      <w:numFmt w:val="lowerLetter"/>
+      <w:lvlText w:val="%5)"/>
+      <w:lvlJc w:val="left"/>
+      <w:pPr>
+        <w:ind w:left="2940" w:hanging="420"/>
+      </w:pPr>
+    </w:lvl>
+    <w:lvl w:ilvl="5" w:tplc="0409001B">
+      <w:start w:val="1"/>
+      <w:numFmt w:val="lowerRoman"/>
+      <w:lvlText w:val="%6."/>
+      <w:lvlJc w:val="right"/>
+      <w:pPr>
+        <w:ind w:left="3360" w:hanging="420"/>
+      </w:pPr>
+    </w:lvl>
+    <w:lvl w:ilvl="6" w:tplc="0409000F">
+      <w:start w:val="1"/>
+      <w:numFmt w:val="decimal"/>
+      <w:lvlText w:val="%7."/>
+      <w:lvlJc w:val="left"/>
+      <w:pPr>
+        <w:ind w:left="3780" w:hanging="420"/>
+      </w:pPr>
+    </w:lvl>
+    <w:lvl w:ilvl="7" w:tplc="04090019">
+      <w:start w:val="1"/>
+      <w:numFmt w:val="lowerLetter"/>
+      <w:lvlText w:val="%8)"/>
+      <w:lvlJc w:val="left"/>
+      <w:pPr>
+        <w:ind w:left="4200" w:hanging="420"/>
+      </w:pPr>
+    </w:lvl>
+    <w:lvl w:ilvl="8" w:tplc="0409001B">
+      <w:start w:val="1"/>
+      <w:numFmt w:val="lowerRoman"/>
+      <w:lvlText w:val="%9."/>
+      <w:lvlJc w:val="right"/>
+      <w:pPr>
+        <w:ind w:left="4620" w:hanging="420"/>
+      </w:pPr>
+    </w:lvl>
+  </w:abstractNum>
+  <w:abstractNum w:abstractNumId="7" w15:restartNumberingAfterBreak="0">
+    <w:nsid w:val="4B036D5C"/>
+    <w:multiLevelType w:val="hybridMultilevel"/>
+    <w:tmpl w:val="FF502B3A"/>
+    <w:lvl w:ilvl="0" w:tplc="482E8112">
+      <w:start w:val="1"/>
+      <w:numFmt w:val="decimal"/>
+      <w:lvlText w:val="%1."/>
+      <w:lvlJc w:val="left"/>
+      <w:pPr>
+        <w:ind w:left="1104" w:hanging="360"/>
+      </w:pPr>
+    </w:lvl>
+    <w:lvl w:ilvl="1" w:tplc="04090019">
+      <w:start w:val="1"/>
+      <w:numFmt w:val="lowerLetter"/>
+      <w:lvlText w:val="%2)"/>
+      <w:lvlJc w:val="left"/>
+      <w:pPr>
+        <w:ind w:left="1584" w:hanging="420"/>
+      </w:pPr>
+    </w:lvl>
+    <w:lvl w:ilvl="2" w:tplc="0409001B">
+      <w:start w:val="1"/>
+      <w:numFmt w:val="lowerRoman"/>
+      <w:lvlText w:val="%3."/>
+      <w:lvlJc w:val="right"/>
+      <w:pPr>
+        <w:ind w:left="2004" w:hanging="420"/>
+      </w:pPr>
+    </w:lvl>
+    <w:lvl w:ilvl="3" w:tplc="0409000F">
+      <w:start w:val="1"/>
+      <w:numFmt w:val="decimal"/>
+      <w:lvlText w:val="%4."/>
+      <w:lvlJc w:val="left"/>
+      <w:pPr>
+        <w:ind w:left="2424" w:hanging="420"/>
+      </w:pPr>
+    </w:lvl>
+    <w:lvl w:ilvl="4" w:tplc="04090019">
+      <w:start w:val="1"/>
+      <w:numFmt w:val="lowerLetter"/>
+      <w:lvlText w:val="%5)"/>
+      <w:lvlJc w:val="left"/>
+      <w:pPr>
+        <w:ind w:left="2844" w:hanging="420"/>
+      </w:pPr>
+    </w:lvl>
+    <w:lvl w:ilvl="5" w:tplc="0409001B">
+      <w:start w:val="1"/>
+      <w:numFmt w:val="lowerRoman"/>
+      <w:lvlText w:val="%6."/>
+      <w:lvlJc w:val="right"/>
+      <w:pPr>
+        <w:ind w:left="3264" w:hanging="420"/>
+      </w:pPr>
+    </w:lvl>
+    <w:lvl w:ilvl="6" w:tplc="0409000F">
+      <w:start w:val="1"/>
+      <w:numFmt w:val="decimal"/>
+      <w:lvlText w:val="%7."/>
+      <w:lvlJc w:val="left"/>
+      <w:pPr>
+        <w:ind w:left="3684" w:hanging="420"/>
+      </w:pPr>
+    </w:lvl>
+    <w:lvl w:ilvl="7" w:tplc="04090019">
+      <w:start w:val="1"/>
+      <w:numFmt w:val="lowerLetter"/>
+      <w:lvlText w:val="%8)"/>
+      <w:lvlJc w:val="left"/>
+      <w:pPr>
+        <w:ind w:left="4104" w:hanging="420"/>
+      </w:pPr>
+    </w:lvl>
+    <w:lvl w:ilvl="8" w:tplc="0409001B">
+      <w:start w:val="1"/>
+      <w:numFmt w:val="lowerRoman"/>
+      <w:lvlText w:val="%9."/>
+      <w:lvlJc w:val="right"/>
+      <w:pPr>
+        <w:ind w:left="4524" w:hanging="420"/>
+      </w:pPr>
+    </w:lvl>
+  </w:abstractNum>
+  <w:abstractNum w:abstractNumId="8" w15:restartNumberingAfterBreak="0">
+    <w:nsid w:val="4C7C666B"/>
+    <w:multiLevelType w:val="hybridMultilevel"/>
+    <w:tmpl w:val="3EA228EA"/>
+    <w:lvl w:ilvl="0" w:tplc="ADC29FE2">
+      <w:start w:val="1"/>
+      <w:numFmt w:val="decimal"/>
+      <w:lvlText w:val="%1."/>
+      <w:lvlJc w:val="left"/>
+      <w:pPr>
+        <w:ind w:left="1104" w:hanging="360"/>
+      </w:pPr>
+    </w:lvl>
+    <w:lvl w:ilvl="1" w:tplc="04090019">
+      <w:start w:val="1"/>
+      <w:numFmt w:val="lowerLetter"/>
+      <w:lvlText w:val="%2)"/>
+      <w:lvlJc w:val="left"/>
+      <w:pPr>
+        <w:ind w:left="1584" w:hanging="420"/>
+      </w:pPr>
+    </w:lvl>
+    <w:lvl w:ilvl="2" w:tplc="0409001B">
+      <w:start w:val="1"/>
+      <w:numFmt w:val="lowerRoman"/>
+      <w:lvlText w:val="%3."/>
+      <w:lvlJc w:val="right"/>
+      <w:pPr>
+        <w:ind w:left="2004" w:hanging="420"/>
+      </w:pPr>
+    </w:lvl>
+    <w:lvl w:ilvl="3" w:tplc="0409000F">
+      <w:start w:val="1"/>
+      <w:numFmt w:val="decimal"/>
+      <w:lvlText w:val="%4."/>
+      <w:lvlJc w:val="left"/>
+      <w:pPr>
+        <w:ind w:left="2424" w:hanging="420"/>
+      </w:pPr>
+    </w:lvl>
+    <w:lvl w:ilvl="4" w:tplc="04090019">
+      <w:start w:val="1"/>
+      <w:numFmt w:val="lowerLetter"/>
+      <w:lvlText w:val="%5)"/>
+      <w:lvlJc w:val="left"/>
+      <w:pPr>
+        <w:ind w:left="2844" w:hanging="420"/>
+      </w:pPr>
+    </w:lvl>
+    <w:lvl w:ilvl="5" w:tplc="0409001B">
+      <w:start w:val="1"/>
+      <w:numFmt w:val="lowerRoman"/>
+      <w:lvlText w:val="%6."/>
+      <w:lvlJc w:val="right"/>
+      <w:pPr>
+        <w:ind w:left="3264" w:hanging="420"/>
+      </w:pPr>
+    </w:lvl>
+    <w:lvl w:ilvl="6" w:tplc="0409000F">
+      <w:start w:val="1"/>
+      <w:numFmt w:val="decimal"/>
+      <w:lvlText w:val="%7."/>
+      <w:lvlJc w:val="left"/>
+      <w:pPr>
+        <w:ind w:left="3684" w:hanging="420"/>
+      </w:pPr>
+    </w:lvl>
+    <w:lvl w:ilvl="7" w:tplc="04090019">
+      <w:start w:val="1"/>
+      <w:numFmt w:val="lowerLetter"/>
+      <w:lvlText w:val="%8)"/>
+      <w:lvlJc w:val="left"/>
+      <w:pPr>
+        <w:ind w:left="4104" w:hanging="420"/>
+      </w:pPr>
+    </w:lvl>
+    <w:lvl w:ilvl="8" w:tplc="0409001B">
+      <w:start w:val="1"/>
+      <w:numFmt w:val="lowerRoman"/>
+      <w:lvlText w:val="%9."/>
+      <w:lvlJc w:val="right"/>
+      <w:pPr>
+        <w:ind w:left="4524" w:hanging="420"/>
+      </w:pPr>
+    </w:lvl>
+  </w:abstractNum>
+  <w:abstractNum w:abstractNumId="9" w15:restartNumberingAfterBreak="0">
+    <w:nsid w:val="4DB1575B"/>
+    <w:multiLevelType w:val="hybridMultilevel"/>
+    <w:tmpl w:val="D7766958"/>
+    <w:lvl w:ilvl="0" w:tplc="93B628C0">
+      <w:start w:val="1"/>
+      <w:numFmt w:val="decimal"/>
+      <w:lvlText w:val="%1."/>
+      <w:lvlJc w:val="left"/>
+      <w:pPr>
+        <w:ind w:left="816" w:hanging="360"/>
+      </w:pPr>
+    </w:lvl>
+    <w:lvl w:ilvl="1" w:tplc="04090019">
+      <w:start w:val="1"/>
+      <w:numFmt w:val="lowerLetter"/>
+      <w:lvlText w:val="%2)"/>
+      <w:lvlJc w:val="left"/>
+      <w:pPr>
+        <w:ind w:left="1296" w:hanging="420"/>
+      </w:pPr>
+    </w:lvl>
+    <w:lvl w:ilvl="2" w:tplc="0409001B">
+      <w:start w:val="1"/>
+      <w:numFmt w:val="lowerRoman"/>
+      <w:lvlText w:val="%3."/>
+      <w:lvlJc w:val="right"/>
+      <w:pPr>
+        <w:ind w:left="1716" w:hanging="420"/>
+      </w:pPr>
+    </w:lvl>
+    <w:lvl w:ilvl="3" w:tplc="0409000F">
+      <w:start w:val="1"/>
+      <w:numFmt w:val="decimal"/>
+      <w:lvlText w:val="%4."/>
+      <w:lvlJc w:val="left"/>
+      <w:pPr>
+        <w:ind w:left="2136" w:hanging="420"/>
+      </w:pPr>
+    </w:lvl>
+    <w:lvl w:ilvl="4" w:tplc="04090019">
+      <w:start w:val="1"/>
+      <w:numFmt w:val="lowerLetter"/>
+      <w:lvlText w:val="%5)"/>
+      <w:lvlJc w:val="left"/>
+      <w:pPr>
+        <w:ind w:left="2556" w:hanging="420"/>
+      </w:pPr>
+    </w:lvl>
+    <w:lvl w:ilvl="5" w:tplc="0409001B">
+      <w:start w:val="1"/>
+      <w:numFmt w:val="lowerRoman"/>
+      <w:lvlText w:val="%6."/>
+      <w:lvlJc w:val="right"/>
+      <w:pPr>
+        <w:ind w:left="2976" w:hanging="420"/>
+      </w:pPr>
+    </w:lvl>
+    <w:lvl w:ilvl="6" w:tplc="0409000F">
+      <w:start w:val="1"/>
+      <w:numFmt w:val="decimal"/>
+      <w:lvlText w:val="%7."/>
+      <w:lvlJc w:val="left"/>
+      <w:pPr>
+        <w:ind w:left="3396" w:hanging="420"/>
+      </w:pPr>
+    </w:lvl>
+    <w:lvl w:ilvl="7" w:tplc="04090019">
+      <w:start w:val="1"/>
+      <w:numFmt w:val="lowerLetter"/>
+      <w:lvlText w:val="%8)"/>
+      <w:lvlJc w:val="left"/>
+      <w:pPr>
+        <w:ind w:left="3816" w:hanging="420"/>
+      </w:pPr>
+    </w:lvl>
+    <w:lvl w:ilvl="8" w:tplc="0409001B">
+      <w:start w:val="1"/>
+      <w:numFmt w:val="lowerRoman"/>
+      <w:lvlText w:val="%9."/>
+      <w:lvlJc w:val="right"/>
+      <w:pPr>
+        <w:ind w:left="4236" w:hanging="420"/>
+      </w:pPr>
+    </w:lvl>
+  </w:abstractNum>
+  <w:abstractNum w:abstractNumId="10" w15:restartNumberingAfterBreak="0">
+    <w:nsid w:val="5154370E"/>
+    <w:multiLevelType w:val="hybridMultilevel"/>
+    <w:tmpl w:val="C354DFD0"/>
+    <w:lvl w:ilvl="0" w:tplc="993C08BE">
+      <w:start w:val="1"/>
+      <w:numFmt w:val="decimal"/>
+      <w:lvlText w:val="%1."/>
+      <w:lvlJc w:val="left"/>
+      <w:pPr>
+        <w:ind w:left="816" w:hanging="360"/>
+      </w:pPr>
+    </w:lvl>
+    <w:lvl w:ilvl="1" w:tplc="04090019">
+      <w:start w:val="1"/>
+      <w:numFmt w:val="lowerLetter"/>
+      <w:lvlText w:val="%2)"/>
+      <w:lvlJc w:val="left"/>
+      <w:pPr>
+        <w:ind w:left="1296" w:hanging="420"/>
+      </w:pPr>
+    </w:lvl>
+    <w:lvl w:ilvl="2" w:tplc="0409001B">
+      <w:start w:val="1"/>
+      <w:numFmt w:val="lowerRoman"/>
+      <w:lvlText w:val="%3."/>
+      <w:lvlJc w:val="right"/>
+      <w:pPr>
+        <w:ind w:left="1716" w:hanging="420"/>
+      </w:pPr>
+    </w:lvl>
+    <w:lvl w:ilvl="3" w:tplc="0409000F">
+      <w:start w:val="1"/>
+      <w:numFmt w:val="decimal"/>
+      <w:lvlText w:val="%4."/>
+      <w:lvlJc w:val="left"/>
+      <w:pPr>
+        <w:ind w:left="2136" w:hanging="420"/>
+      </w:pPr>
+    </w:lvl>
+    <w:lvl w:ilvl="4" w:tplc="04090019">
+      <w:start w:val="1"/>
+      <w:numFmt w:val="lowerLetter"/>
+      <w:lvlText w:val="%5)"/>
+      <w:lvlJc w:val="left"/>
+      <w:pPr>
+        <w:ind w:left="2556" w:hanging="420"/>
+      </w:pPr>
+    </w:lvl>
+    <w:lvl w:ilvl="5" w:tplc="0409001B">
+      <w:start w:val="1"/>
+      <w:numFmt w:val="lowerRoman"/>
+      <w:lvlText w:val="%6."/>
+      <w:lvlJc w:val="right"/>
+      <w:pPr>
+        <w:ind w:left="2976" w:hanging="420"/>
+      </w:pPr>
+    </w:lvl>
+    <w:lvl w:ilvl="6" w:tplc="0409000F">
+      <w:start w:val="1"/>
+      <w:numFmt w:val="decimal"/>
+      <w:lvlText w:val="%7."/>
+      <w:lvlJc w:val="left"/>
+      <w:pPr>
+        <w:ind w:left="3396" w:hanging="420"/>
+      </w:pPr>
+    </w:lvl>
+    <w:lvl w:ilvl="7" w:tplc="04090019">
+      <w:start w:val="1"/>
+      <w:numFmt w:val="lowerLetter"/>
+      <w:lvlText w:val="%8)"/>
+      <w:lvlJc w:val="left"/>
+      <w:pPr>
+        <w:ind w:left="3816" w:hanging="420"/>
+      </w:pPr>
+    </w:lvl>
+    <w:lvl w:ilvl="8" w:tplc="0409001B">
+      <w:start w:val="1"/>
+      <w:numFmt w:val="lowerRoman"/>
+      <w:lvlText w:val="%9."/>
+      <w:lvlJc w:val="right"/>
+      <w:pPr>
+        <w:ind w:left="4236" w:hanging="420"/>
+      </w:pPr>
+    </w:lvl>
+  </w:abstractNum>
+  <w:abstractNum w:abstractNumId="11" w15:restartNumberingAfterBreak="0">
+    <w:nsid w:val="609F0C10"/>
+    <w:multiLevelType w:val="hybridMultilevel"/>
+    <w:tmpl w:val="0980D39A"/>
+    <w:lvl w:ilvl="0" w:tplc="535077B6">
+      <w:start w:val="1"/>
+      <w:numFmt w:val="decimal"/>
+      <w:lvlText w:val="%1."/>
+      <w:lvlJc w:val="left"/>
+      <w:pPr>
+        <w:ind w:left="816" w:hanging="360"/>
+      </w:pPr>
+    </w:lvl>
+    <w:lvl w:ilvl="1" w:tplc="04090019">
+      <w:start w:val="1"/>
+      <w:numFmt w:val="lowerLetter"/>
+      <w:lvlText w:val="%2)"/>
+      <w:lvlJc w:val="left"/>
+      <w:pPr>
+        <w:ind w:left="1296" w:hanging="420"/>
+      </w:pPr>
+    </w:lvl>
+    <w:lvl w:ilvl="2" w:tplc="0409001B">
+      <w:start w:val="1"/>
+      <w:numFmt w:val="lowerRoman"/>
+      <w:lvlText w:val="%3."/>
+      <w:lvlJc w:val="right"/>
+      <w:pPr>
+        <w:ind w:left="1716" w:hanging="420"/>
+      </w:pPr>
+    </w:lvl>
+    <w:lvl w:ilvl="3" w:tplc="0409000F">
+      <w:start w:val="1"/>
+      <w:numFmt w:val="decimal"/>
+      <w:lvlText w:val="%4."/>
+      <w:lvlJc w:val="left"/>
+      <w:pPr>
+        <w:ind w:left="2136" w:hanging="420"/>
+      </w:pPr>
+    </w:lvl>
+    <w:lvl w:ilvl="4" w:tplc="04090019">
+      <w:start w:val="1"/>
+      <w:numFmt w:val="lowerLetter"/>
+      <w:lvlText w:val="%5)"/>
+      <w:lvlJc w:val="left"/>
+      <w:pPr>
+        <w:ind w:left="2556" w:hanging="420"/>
+      </w:pPr>
+    </w:lvl>
+    <w:lvl w:ilvl="5" w:tplc="0409001B">
+      <w:start w:val="1"/>
+      <w:numFmt w:val="lowerRoman"/>
+      <w:lvlText w:val="%6."/>
+      <w:lvlJc w:val="right"/>
+      <w:pPr>
+        <w:ind w:left="2976" w:hanging="420"/>
+      </w:pPr>
+    </w:lvl>
+    <w:lvl w:ilvl="6" w:tplc="0409000F">
+      <w:start w:val="1"/>
+      <w:numFmt w:val="decimal"/>
+      <w:lvlText w:val="%7."/>
+      <w:lvlJc w:val="left"/>
+      <w:pPr>
+        <w:ind w:left="3396" w:hanging="420"/>
+      </w:pPr>
+    </w:lvl>
+    <w:lvl w:ilvl="7" w:tplc="04090019">
+      <w:start w:val="1"/>
+      <w:numFmt w:val="lowerLetter"/>
+      <w:lvlText w:val="%8)"/>
+      <w:lvlJc w:val="left"/>
+      <w:pPr>
+        <w:ind w:left="3816" w:hanging="420"/>
+      </w:pPr>
+    </w:lvl>
+    <w:lvl w:ilvl="8" w:tplc="0409001B">
+      <w:start w:val="1"/>
+      <w:numFmt w:val="lowerRoman"/>
+      <w:lvlText w:val="%9."/>
+      <w:lvlJc w:val="right"/>
+      <w:pPr>
+        <w:ind w:left="4236" w:hanging="420"/>
+      </w:pPr>
+    </w:lvl>
+  </w:abstractNum>
+  <w:abstractNum w:abstractNumId="12" w15:restartNumberingAfterBreak="0">
+    <w:nsid w:val="74692D82"/>
+    <w:multiLevelType w:val="hybridMultilevel"/>
+    <w:tmpl w:val="A27A972C"/>
+    <w:lvl w:ilvl="0" w:tplc="FA66C11A">
+      <w:start w:val="1"/>
+      <w:numFmt w:val="decimal"/>
+      <w:lvlText w:val="%1."/>
+      <w:lvlJc w:val="left"/>
+      <w:pPr>
+        <w:ind w:left="1308" w:hanging="360"/>
+      </w:pPr>
+    </w:lvl>
+    <w:lvl w:ilvl="1" w:tplc="04090019">
+      <w:start w:val="1"/>
+      <w:numFmt w:val="lowerLetter"/>
+      <w:lvlText w:val="%2)"/>
+      <w:lvlJc w:val="left"/>
+      <w:pPr>
+        <w:ind w:left="1788" w:hanging="420"/>
+      </w:pPr>
+    </w:lvl>
+    <w:lvl w:ilvl="2" w:tplc="0409001B">
+      <w:start w:val="1"/>
+      <w:numFmt w:val="lowerRoman"/>
+      <w:lvlText w:val="%3."/>
+      <w:lvlJc w:val="right"/>
+      <w:pPr>
+        <w:ind w:left="2208" w:hanging="420"/>
+      </w:pPr>
+    </w:lvl>
+    <w:lvl w:ilvl="3" w:tplc="0409000F">
+      <w:start w:val="1"/>
+      <w:numFmt w:val="decimal"/>
+      <w:lvlText w:val="%4."/>
+      <w:lvlJc w:val="left"/>
+      <w:pPr>
+        <w:ind w:left="2628" w:hanging="420"/>
+      </w:pPr>
+    </w:lvl>
+    <w:lvl w:ilvl="4" w:tplc="04090019">
+      <w:start w:val="1"/>
+      <w:numFmt w:val="lowerLetter"/>
+      <w:lvlText w:val="%5)"/>
+      <w:lvlJc w:val="left"/>
+      <w:pPr>
+        <w:ind w:left="3048" w:hanging="420"/>
+      </w:pPr>
+    </w:lvl>
+    <w:lvl w:ilvl="5" w:tplc="0409001B">
+      <w:start w:val="1"/>
+      <w:numFmt w:val="lowerRoman"/>
+      <w:lvlText w:val="%6."/>
+      <w:lvlJc w:val="right"/>
+      <w:pPr>
+        <w:ind w:left="3468" w:hanging="420"/>
+      </w:pPr>
+    </w:lvl>
+    <w:lvl w:ilvl="6" w:tplc="0409000F">
+      <w:start w:val="1"/>
+      <w:numFmt w:val="decimal"/>
+      <w:lvlText w:val="%7."/>
+      <w:lvlJc w:val="left"/>
+      <w:pPr>
+        <w:ind w:left="3888" w:hanging="420"/>
+      </w:pPr>
+    </w:lvl>
+    <w:lvl w:ilvl="7" w:tplc="04090019">
+      <w:start w:val="1"/>
+      <w:numFmt w:val="lowerLetter"/>
+      <w:lvlText w:val="%8)"/>
+      <w:lvlJc w:val="left"/>
+      <w:pPr>
+        <w:ind w:left="4308" w:hanging="420"/>
+      </w:pPr>
+    </w:lvl>
+    <w:lvl w:ilvl="8" w:tplc="0409001B">
+      <w:start w:val="1"/>
+      <w:numFmt w:val="lowerRoman"/>
+      <w:lvlText w:val="%9."/>
+      <w:lvlJc w:val="right"/>
+      <w:pPr>
+        <w:ind w:left="4728" w:hanging="420"/>
+      </w:pPr>
+    </w:lvl>
+  </w:abstractNum>
+  <w:num w:numId="1">
+    <w:abstractNumId w:val="4"/>
+    <w:lvlOverride w:ilvl="0">
+      <w:startOverride w:val="1"/>
+    </w:lvlOverride>
+    <w:lvlOverride w:ilvl="1">
+      <w:startOverride w:val="1"/>
+    </w:lvlOverride>
+    <w:lvlOverride w:ilvl="2">
+      <w:startOverride w:val="1"/>
+    </w:lvlOverride>
+    <w:lvlOverride w:ilvl="3">
+      <w:startOverride w:val="1"/>
+    </w:lvlOverride>
+    <w:lvlOverride w:ilvl="4">
+      <w:startOverride w:val="1"/>
+    </w:lvlOverride>
+    <w:lvlOverride w:ilvl="5">
+      <w:startOverride w:val="1"/>
+    </w:lvlOverride>
+    <w:lvlOverride w:ilvl="6">
+      <w:startOverride w:val="1"/>
+    </w:lvlOverride>
+    <w:lvlOverride w:ilvl="7">
+      <w:startOverride w:val="1"/>
+    </w:lvlOverride>
+    <w:lvlOverride w:ilvl="8">
+      <w:startOverride w:val="1"/>
+    </w:lvlOverride>
+  </w:num>
+  <w:num w:numId="2">
+    <w:abstractNumId w:val="10"/>
+    <w:lvlOverride w:ilvl="0">
+      <w:startOverride w:val="1"/>
+    </w:lvlOverride>
+    <w:lvlOverride w:ilvl="1">
+      <w:startOverride w:val="1"/>
+    </w:lvlOverride>
+    <w:lvlOverride w:ilvl="2">
+      <w:startOverride w:val="1"/>
+    </w:lvlOverride>
+    <w:lvlOverride w:ilvl="3">
+      <w:startOverride w:val="1"/>
+    </w:lvlOverride>
+    <w:lvlOverride w:ilvl="4">
+      <w:startOverride w:val="1"/>
+    </w:lvlOverride>
+    <w:lvlOverride w:ilvl="5">
+      <w:startOverride w:val="1"/>
+    </w:lvlOverride>
+    <w:lvlOverride w:ilvl="6">
+      <w:startOverride w:val="1"/>
+    </w:lvlOverride>
+    <w:lvlOverride w:ilvl="7">
+      <w:startOverride w:val="1"/>
+    </w:lvlOverride>
+    <w:lvlOverride w:ilvl="8">
+      <w:startOverride w:val="1"/>
+    </w:lvlOverride>
+  </w:num>
+  <w:num w:numId="3">
+    <w:abstractNumId w:val="11"/>
+    <w:lvlOverride w:ilvl="0">
+      <w:startOverride w:val="1"/>
+    </w:lvlOverride>
+    <w:lvlOverride w:ilvl="1">
+      <w:startOverride w:val="1"/>
+    </w:lvlOverride>
+    <w:lvlOverride w:ilvl="2">
+      <w:startOverride w:val="1"/>
+    </w:lvlOverride>
+    <w:lvlOverride w:ilvl="3">
+      <w:startOverride w:val="1"/>
+    </w:lvlOverride>
+    <w:lvlOverride w:ilvl="4">
+      <w:startOverride w:val="1"/>
+    </w:lvlOverride>
+    <w:lvlOverride w:ilvl="5">
+      <w:startOverride w:val="1"/>
+    </w:lvlOverride>
+    <w:lvlOverride w:ilvl="6">
+      <w:startOverride w:val="1"/>
+    </w:lvlOverride>
+    <w:lvlOverride w:ilvl="7">
+      <w:startOverride w:val="1"/>
+    </w:lvlOverride>
+    <w:lvlOverride w:ilvl="8">
+      <w:startOverride w:val="1"/>
+    </w:lvlOverride>
+  </w:num>
+  <w:num w:numId="4">
+    <w:abstractNumId w:val="9"/>
+    <w:lvlOverride w:ilvl="0">
+      <w:startOverride w:val="1"/>
+    </w:lvlOverride>
+    <w:lvlOverride w:ilvl="1">
+      <w:startOverride w:val="1"/>
+    </w:lvlOverride>
+    <w:lvlOverride w:ilvl="2">
+      <w:startOverride w:val="1"/>
+    </w:lvlOverride>
+    <w:lvlOverride w:ilvl="3">
+      <w:startOverride w:val="1"/>
+    </w:lvlOverride>
+    <w:lvlOverride w:ilvl="4">
+      <w:startOverride w:val="1"/>
+    </w:lvlOverride>
+    <w:lvlOverride w:ilvl="5">
+      <w:startOverride w:val="1"/>
+    </w:lvlOverride>
+    <w:lvlOverride w:ilvl="6">
+      <w:startOverride w:val="1"/>
+    </w:lvlOverride>
+    <w:lvlOverride w:ilvl="7">
+      <w:startOverride w:val="1"/>
+    </w:lvlOverride>
+    <w:lvlOverride w:ilvl="8">
+      <w:startOverride w:val="1"/>
+    </w:lvlOverride>
+  </w:num>
+  <w:num w:numId="5">
+    <w:abstractNumId w:val="1"/>
+    <w:lvlOverride w:ilvl="0">
+      <w:startOverride w:val="1"/>
+    </w:lvlOverride>
+    <w:lvlOverride w:ilvl="1">
+      <w:startOverride w:val="1"/>
+    </w:lvlOverride>
+    <w:lvlOverride w:ilvl="2">
+      <w:startOverride w:val="1"/>
+    </w:lvlOverride>
+    <w:lvlOverride w:ilvl="3">
+      <w:startOverride w:val="1"/>
+    </w:lvlOverride>
+    <w:lvlOverride w:ilvl="4">
+      <w:startOverride w:val="1"/>
+    </w:lvlOverride>
+    <w:lvlOverride w:ilvl="5">
+      <w:startOverride w:val="1"/>
+    </w:lvlOverride>
+    <w:lvlOverride w:ilvl="6">
+      <w:startOverride w:val="1"/>
+    </w:lvlOverride>
+    <w:lvlOverride w:ilvl="7">
+      <w:startOverride w:val="1"/>
+    </w:lvlOverride>
+    <w:lvlOverride w:ilvl="8">
+      <w:startOverride w:val="1"/>
+    </w:lvlOverride>
+  </w:num>
+  <w:num w:numId="6">
+    <w:abstractNumId w:val="12"/>
+    <w:lvlOverride w:ilvl="0">
+      <w:startOverride w:val="1"/>
+    </w:lvlOverride>
+    <w:lvlOverride w:ilvl="1">
+      <w:startOverride w:val="1"/>
+    </w:lvlOverride>
+    <w:lvlOverride w:ilvl="2">
+      <w:startOverride w:val="1"/>
+    </w:lvlOverride>
+    <w:lvlOverride w:ilvl="3">
+      <w:startOverride w:val="1"/>
+    </w:lvlOverride>
+    <w:lvlOverride w:ilvl="4">
+      <w:startOverride w:val="1"/>
+    </w:lvlOverride>
+    <w:lvlOverride w:ilvl="5">
+      <w:startOverride w:val="1"/>
+    </w:lvlOverride>
+    <w:lvlOverride w:ilvl="6">
+      <w:startOverride w:val="1"/>
+    </w:lvlOverride>
+    <w:lvlOverride w:ilvl="7">
+      <w:startOverride w:val="1"/>
+    </w:lvlOverride>
+    <w:lvlOverride w:ilvl="8">
+      <w:startOverride w:val="1"/>
+    </w:lvlOverride>
+  </w:num>
+  <w:num w:numId="7">
+    <w:abstractNumId w:val="2"/>
+    <w:lvlOverride w:ilvl="0">
+      <w:startOverride w:val="1"/>
+    </w:lvlOverride>
+    <w:lvlOverride w:ilvl="1">
+      <w:startOverride w:val="1"/>
+    </w:lvlOverride>
+    <w:lvlOverride w:ilvl="2">
+      <w:startOverride w:val="1"/>
+    </w:lvlOverride>
+    <w:lvlOverride w:ilvl="3">
+      <w:startOverride w:val="1"/>
+    </w:lvlOverride>
+    <w:lvlOverride w:ilvl="4">
+      <w:startOverride w:val="1"/>
+    </w:lvlOverride>
+    <w:lvlOverride w:ilvl="5">
+      <w:startOverride w:val="1"/>
+    </w:lvlOverride>
+    <w:lvlOverride w:ilvl="6">
+      <w:startOverride w:val="1"/>
+    </w:lvlOverride>
+    <w:lvlOverride w:ilvl="7">
+      <w:startOverride w:val="1"/>
+    </w:lvlOverride>
+    <w:lvlOverride w:ilvl="8">
+      <w:startOverride w:val="1"/>
+    </w:lvlOverride>
+  </w:num>
+  <w:num w:numId="8">
+    <w:abstractNumId w:val="5"/>
+    <w:lvlOverride w:ilvl="0">
+      <w:startOverride w:val="1"/>
+    </w:lvlOverride>
+    <w:lvlOverride w:ilvl="1">
+      <w:startOverride w:val="1"/>
+    </w:lvlOverride>
+    <w:lvlOverride w:ilvl="2">
+      <w:startOverride w:val="1"/>
+    </w:lvlOverride>
+    <w:lvlOverride w:ilvl="3">
+      <w:startOverride w:val="1"/>
+    </w:lvlOverride>
+    <w:lvlOverride w:ilvl="4">
+      <w:startOverride w:val="1"/>
+    </w:lvlOverride>
+    <w:lvlOverride w:ilvl="5">
+      <w:startOverride w:val="1"/>
+    </w:lvlOverride>
+    <w:lvlOverride w:ilvl="6">
+      <w:startOverride w:val="1"/>
+    </w:lvlOverride>
+    <w:lvlOverride w:ilvl="7">
+      <w:startOverride w:val="1"/>
+    </w:lvlOverride>
+    <w:lvlOverride w:ilvl="8">
+      <w:startOverride w:val="1"/>
+    </w:lvlOverride>
+  </w:num>
+  <w:num w:numId="9">
+    <w:abstractNumId w:val="0"/>
+    <w:lvlOverride w:ilvl="0">
+      <w:startOverride w:val="1"/>
+    </w:lvlOverride>
+    <w:lvlOverride w:ilvl="1">
+      <w:startOverride w:val="1"/>
+    </w:lvlOverride>
+    <w:lvlOverride w:ilvl="2">
+      <w:startOverride w:val="1"/>
+    </w:lvlOverride>
+    <w:lvlOverride w:ilvl="3">
+      <w:startOverride w:val="1"/>
+    </w:lvlOverride>
+    <w:lvlOverride w:ilvl="4">
+      <w:startOverride w:val="1"/>
+    </w:lvlOverride>
+    <w:lvlOverride w:ilvl="5">
+      <w:startOverride w:val="1"/>
+    </w:lvlOverride>
+    <w:lvlOverride w:ilvl="6">
+      <w:startOverride w:val="1"/>
+    </w:lvlOverride>
+    <w:lvlOverride w:ilvl="7">
+      <w:startOverride w:val="1"/>
+    </w:lvlOverride>
+    <w:lvlOverride w:ilvl="8">
+      <w:startOverride w:val="1"/>
+    </w:lvlOverride>
+  </w:num>
+  <w:num w:numId="10">
+    <w:abstractNumId w:val="7"/>
+    <w:lvlOverride w:ilvl="0">
+      <w:startOverride w:val="1"/>
+    </w:lvlOverride>
+    <w:lvlOverride w:ilvl="1">
+      <w:startOverride w:val="1"/>
+    </w:lvlOverride>
+    <w:lvlOverride w:ilvl="2">
+      <w:startOverride w:val="1"/>
+    </w:lvlOverride>
+    <w:lvlOverride w:ilvl="3">
+      <w:startOverride w:val="1"/>
+    </w:lvlOverride>
+    <w:lvlOverride w:ilvl="4">
+      <w:startOverride w:val="1"/>
+    </w:lvlOverride>
+    <w:lvlOverride w:ilvl="5">
+      <w:startOverride w:val="1"/>
+    </w:lvlOverride>
+    <w:lvlOverride w:ilvl="6">
+      <w:startOverride w:val="1"/>
+    </w:lvlOverride>
+    <w:lvlOverride w:ilvl="7">
+      <w:startOverride w:val="1"/>
+    </w:lvlOverride>
+    <w:lvlOverride w:ilvl="8">
+      <w:startOverride w:val="1"/>
+    </w:lvlOverride>
+  </w:num>
+  <w:num w:numId="11">
+    <w:abstractNumId w:val="8"/>
+    <w:lvlOverride w:ilvl="0">
+      <w:startOverride w:val="1"/>
+    </w:lvlOverride>
+    <w:lvlOverride w:ilvl="1">
+      <w:startOverride w:val="1"/>
+    </w:lvlOverride>
+    <w:lvlOverride w:ilvl="2">
+      <w:startOverride w:val="1"/>
+    </w:lvlOverride>
+    <w:lvlOverride w:ilvl="3">
+      <w:startOverride w:val="1"/>
+    </w:lvlOverride>
+    <w:lvlOverride w:ilvl="4">
+      <w:startOverride w:val="1"/>
+    </w:lvlOverride>
+    <w:lvlOverride w:ilvl="5">
+      <w:startOverride w:val="1"/>
+    </w:lvlOverride>
+    <w:lvlOverride w:ilvl="6">
+      <w:startOverride w:val="1"/>
+    </w:lvlOverride>
+    <w:lvlOverride w:ilvl="7">
+      <w:startOverride w:val="1"/>
+    </w:lvlOverride>
+    <w:lvlOverride w:ilvl="8">
+      <w:startOverride w:val="1"/>
+    </w:lvlOverride>
+  </w:num>
+  <w:num w:numId="12">
+    <w:abstractNumId w:val="6"/>
+    <w:lvlOverride w:ilvl="0">
+      <w:startOverride w:val="1"/>
+    </w:lvlOverride>
+    <w:lvlOverride w:ilvl="1">
+      <w:startOverride w:val="1"/>
+    </w:lvlOverride>
+    <w:lvlOverride w:ilvl="2">
+      <w:startOverride w:val="1"/>
+    </w:lvlOverride>
+    <w:lvlOverride w:ilvl="3">
+      <w:startOverride w:val="1"/>
+    </w:lvlOverride>
+    <w:lvlOverride w:ilvl="4">
+      <w:startOverride w:val="1"/>
+    </w:lvlOverride>
+    <w:lvlOverride w:ilvl="5">
+      <w:startOverride w:val="1"/>
+    </w:lvlOverride>
+    <w:lvlOverride w:ilvl="6">
+      <w:startOverride w:val="1"/>
+    </w:lvlOverride>
+    <w:lvlOverride w:ilvl="7">
+      <w:startOverride w:val="1"/>
+    </w:lvlOverride>
+    <w:lvlOverride w:ilvl="8">
+      <w:startOverride w:val="1"/>
+    </w:lvlOverride>
+  </w:num>
+  <w:num w:numId="13">
+    <w:abstractNumId w:val="3"/>
+    <w:lvlOverride w:ilvl="0">
+      <w:startOverride w:val="1"/>
+    </w:lvlOverride>
+    <w:lvlOverride w:ilvl="1">
+      <w:startOverride w:val="1"/>
+    </w:lvlOverride>
+    <w:lvlOverride w:ilvl="2">
+      <w:startOverride w:val="1"/>
+    </w:lvlOverride>
+    <w:lvlOverride w:ilvl="3">
+      <w:startOverride w:val="1"/>
+    </w:lvlOverride>
+    <w:lvlOverride w:ilvl="4">
+      <w:startOverride w:val="1"/>
+    </w:lvlOverride>
+    <w:lvlOverride w:ilvl="5">
+      <w:startOverride w:val="1"/>
+    </w:lvlOverride>
+    <w:lvlOverride w:ilvl="6">
+      <w:startOverride w:val="1"/>
+    </w:lvlOverride>
+    <w:lvlOverride w:ilvl="7">
+      <w:startOverride w:val="1"/>
+    </w:lvlOverride>
+    <w:lvlOverride w:ilvl="8">
+      <w:startOverride w:val="1"/>
+    </w:lvlOverride>
+  </w:num>
+</w:numbering>
 </file>
 
 <file path=word/styles.xml><?xml version="1.0" encoding="utf-8"?>
@@ -482,6 +4234,28 @@
       <w:rFonts w:ascii="Times New Roman" w:eastAsia="宋体" w:hAnsi="Times New Roman"/>
     </w:rPr>
   </w:style>
+  <w:style w:type="paragraph" w:styleId="1">
+    <w:name w:val="heading 1"/>
+    <w:basedOn w:val="a"/>
+    <w:next w:val="a"/>
+    <w:link w:val="10"/>
+    <w:uiPriority w:val="9"/>
+    <w:qFormat/>
+    <w:rsid w:val="00AE412D"/>
+    <w:pPr>
+      <w:keepNext/>
+      <w:keepLines/>
+      <w:spacing w:before="100" w:after="90" w:line="360" w:lineRule="auto"/>
+      <w:outlineLvl w:val="0"/>
+    </w:pPr>
+    <w:rPr>
+      <w:b/>
+      <w:bCs/>
+      <w:kern w:val="44"/>
+      <w:sz w:val="24"/>
+      <w:szCs w:val="44"/>
+    </w:rPr>
+  </w:style>
   <w:style w:type="character" w:default="1" w:styleId="a0">
     <w:name w:val="Default Paragraph Font"/>
     <w:uiPriority w:val="1"/>
@@ -508,6 +4282,98 @@
     <w:uiPriority w:val="99"/>
     <w:semiHidden/>
     <w:unhideWhenUsed/>
+  </w:style>
+  <w:style w:type="paragraph" w:styleId="a3">
+    <w:name w:val="header"/>
+    <w:basedOn w:val="a"/>
+    <w:link w:val="a4"/>
+    <w:uiPriority w:val="99"/>
+    <w:unhideWhenUsed/>
+    <w:rsid w:val="00AE412D"/>
+    <w:pPr>
+      <w:pBdr>
+        <w:bottom w:val="single" w:sz="6" w:space="1" w:color="auto"/>
+      </w:pBdr>
+      <w:tabs>
+        <w:tab w:val="center" w:pos="4153"/>
+        <w:tab w:val="right" w:pos="8306"/>
+      </w:tabs>
+      <w:snapToGrid w:val="0"/>
+      <w:jc w:val="center"/>
+    </w:pPr>
+    <w:rPr>
+      <w:sz w:val="18"/>
+      <w:szCs w:val="18"/>
+    </w:rPr>
+  </w:style>
+  <w:style w:type="character" w:customStyle="1" w:styleId="a4">
+    <w:name w:val="页眉 字符"/>
+    <w:basedOn w:val="a0"/>
+    <w:link w:val="a3"/>
+    <w:uiPriority w:val="99"/>
+    <w:rsid w:val="00AE412D"/>
+    <w:rPr>
+      <w:rFonts w:ascii="Times New Roman" w:eastAsia="宋体" w:hAnsi="Times New Roman"/>
+      <w:sz w:val="18"/>
+      <w:szCs w:val="18"/>
+    </w:rPr>
+  </w:style>
+  <w:style w:type="paragraph" w:styleId="a5">
+    <w:name w:val="footer"/>
+    <w:basedOn w:val="a"/>
+    <w:link w:val="a6"/>
+    <w:uiPriority w:val="99"/>
+    <w:unhideWhenUsed/>
+    <w:rsid w:val="00AE412D"/>
+    <w:pPr>
+      <w:tabs>
+        <w:tab w:val="center" w:pos="4153"/>
+        <w:tab w:val="right" w:pos="8306"/>
+      </w:tabs>
+      <w:snapToGrid w:val="0"/>
+      <w:jc w:val="left"/>
+    </w:pPr>
+    <w:rPr>
+      <w:sz w:val="18"/>
+      <w:szCs w:val="18"/>
+    </w:rPr>
+  </w:style>
+  <w:style w:type="character" w:customStyle="1" w:styleId="a6">
+    <w:name w:val="页脚 字符"/>
+    <w:basedOn w:val="a0"/>
+    <w:link w:val="a5"/>
+    <w:uiPriority w:val="99"/>
+    <w:rsid w:val="00AE412D"/>
+    <w:rPr>
+      <w:rFonts w:ascii="Times New Roman" w:eastAsia="宋体" w:hAnsi="Times New Roman"/>
+      <w:sz w:val="18"/>
+      <w:szCs w:val="18"/>
+    </w:rPr>
+  </w:style>
+  <w:style w:type="paragraph" w:styleId="a7">
+    <w:name w:val="List Paragraph"/>
+    <w:basedOn w:val="a"/>
+    <w:uiPriority w:val="34"/>
+    <w:qFormat/>
+    <w:rsid w:val="00AE412D"/>
+    <w:pPr>
+      <w:ind w:firstLineChars="200" w:firstLine="420"/>
+    </w:pPr>
+  </w:style>
+  <w:style w:type="character" w:customStyle="1" w:styleId="10">
+    <w:name w:val="标题 1 字符"/>
+    <w:basedOn w:val="a0"/>
+    <w:link w:val="1"/>
+    <w:uiPriority w:val="9"/>
+    <w:rsid w:val="00AE412D"/>
+    <w:rPr>
+      <w:rFonts w:ascii="Times New Roman" w:eastAsia="宋体" w:hAnsi="Times New Roman"/>
+      <w:b/>
+      <w:bCs/>
+      <w:kern w:val="44"/>
+      <w:sz w:val="24"/>
+      <w:szCs w:val="44"/>
+    </w:rPr>
   </w:style>
 </w:styles>
 </file>
